--- a/++Templated Entries/++KJuniper/Templated/Nicolas Maw- Templated KJ.docx
+++ b/++Templated Entries/++KJuniper/Templated/Nicolas Maw- Templated KJ.docx
@@ -66,7 +66,6 @@
               <w:listItem w:displayText="Prof." w:value="Prof."/>
             </w:dropDownList>
           </w:sdtPr>
-          <w:sdtEndPr/>
           <w:sdtContent>
             <w:tc>
               <w:tcPr>
@@ -102,7 +101,6 @@
             </w:placeholder>
             <w:text/>
           </w:sdtPr>
-          <w:sdtEndPr/>
           <w:sdtContent>
             <w:tc>
               <w:tcPr>
@@ -127,7 +125,6 @@
             <w:showingPlcHdr/>
             <w:text/>
           </w:sdtPr>
-          <w:sdtEndPr/>
           <w:sdtContent>
             <w:tc>
               <w:tcPr>
@@ -154,7 +151,6 @@
             </w:placeholder>
             <w:text/>
           </w:sdtPr>
-          <w:sdtEndPr/>
           <w:sdtContent>
             <w:tc>
               <w:tcPr>
@@ -199,7 +195,6 @@
             </w:placeholder>
             <w:showingPlcHdr/>
           </w:sdtPr>
-          <w:sdtEndPr/>
           <w:sdtContent>
             <w:tc>
               <w:tcPr>
@@ -249,7 +244,6 @@
             <w:showingPlcHdr/>
             <w:text/>
           </w:sdtPr>
-          <w:sdtEndPr/>
           <w:sdtContent>
             <w:tc>
               <w:tcPr>
@@ -345,21 +339,7 @@
                     <w:b/>
                     <w:lang w:eastAsia="ja-JP"/>
                   </w:rPr>
-                  <w:t>Maw</w:t>
-                </w:r>
-                <w:r>
-                  <w:rPr>
-                    <w:b/>
-                    <w:lang w:eastAsia="ja-JP"/>
-                  </w:rPr>
-                  <w:t>,</w:t>
-                </w:r>
-                <w:r>
-                  <w:rPr>
-                    <w:b/>
-                    <w:lang w:eastAsia="ja-JP"/>
-                  </w:rPr>
-                  <w:t xml:space="preserve"> </w:t>
+                  <w:t xml:space="preserve">Maw, </w:t>
                 </w:r>
                 <w:r>
                   <w:rPr>
@@ -383,7 +363,6 @@
             </w:placeholder>
             <w:showingPlcHdr/>
           </w:sdtPr>
-          <w:sdtEndPr/>
           <w:sdtContent>
             <w:tc>
               <w:tcPr>
@@ -430,9 +409,7 @@
             <w:placeholder>
               <w:docPart w:val="E6EB31AD74BD154A8D8C598DB092F584"/>
             </w:placeholder>
-            <w:showingPlcHdr/>
           </w:sdtPr>
-          <w:sdtEndPr/>
           <w:sdtContent>
             <w:tc>
               <w:tcPr>
@@ -444,23 +421,16 @@
               </w:tcPr>
               <w:p>
                 <w:r>
-                  <w:rPr>
-                    <w:rStyle w:val="PlaceholderText"/>
-                  </w:rPr>
-                  <w:t xml:space="preserve">[Enter an </w:t>
-                </w:r>
-                <w:r>
-                  <w:rPr>
-                    <w:rStyle w:val="PlaceholderText"/>
-                    <w:b/>
-                  </w:rPr>
-                  <w:t>abstract</w:t>
-                </w:r>
-                <w:r>
-                  <w:rPr>
-                    <w:rStyle w:val="PlaceholderText"/>
-                  </w:rPr>
-                  <w:t xml:space="preserve"> for your article]</w:t>
+                  <w:t>Nicholas Maw was one of the leading British composers of his generation. His music balances modernist sensib</w:t>
+                </w:r>
+                <w:r>
+                  <w:t>i</w:t>
+                </w:r>
+                <w:r>
+                  <w:t>lities with musical and expressive impulses derived from Late Romanticism, often on a large scale and with reference to traditional genres. In later life he relocated to the United States of America, where he died from heart failure</w:t>
+                </w:r>
+                <w:r>
+                  <w:t>.</w:t>
                 </w:r>
               </w:p>
             </w:tc>
@@ -502,13 +472,37 @@
                   <w:t>i</w:t>
                 </w:r>
                 <w:r>
-                  <w:t>lities with musical and expressive impulses derived from Late Romanticism, often on a large scale and with reference to traditional genres. In later life he relocated to the United States of America, where he died from heart failure, with complications from diabetes.</w:t>
+                  <w:t>lities with musical and expressive impulses derived from Late Romanticism, often on a large scale and with reference to traditional genres. In later life he relocated to the United States of America, where he died from heart failure.</w:t>
                 </w:r>
               </w:p>
               <w:p/>
               <w:p>
                 <w:r>
-                  <w:t xml:space="preserve">Though born into a musical family in Grantham, Lincolnshire, Maw only began composing at the instigation of a school music teacher at the age of fifteen. He subsequently studied at the Royal Academy of Music (1955-8) with Lennox Berkeley; both the Academy and London in general provided an environment where he could for the first time encounter early twentieth century modernist music (in particular that of the Second Viennese School) and more contemporary idioms. Supported by a French Government scholarship, Maw continued his education in France with Nadia Boulanger (who helped him secure the </w:t>
+                  <w:t>Though born into a musical family in Grantham, Lincolnshire, Maw only began composing at the instigation of a school music tea</w:t>
+                </w:r>
+                <w:r>
+                  <w:t>cher at the age of fifteen. Later</w:t>
+                </w:r>
+                <w:r>
+                  <w:t xml:space="preserve"> </w:t>
+                </w:r>
+                <w:r>
+                  <w:t xml:space="preserve">he </w:t>
+                </w:r>
+                <w:r>
+                  <w:t>studied at the Royal Academy of Musi</w:t>
+                </w:r>
+                <w:r>
+                  <w:t>c (1955-8) with Lennox Berkeley. B</w:t>
+                </w:r>
+                <w:r>
+                  <w:t xml:space="preserve">oth the Academy and London in general provided an environment </w:t>
+                </w:r>
+                <w:r>
+                  <w:t>in which</w:t>
+                </w:r>
+                <w:r>
+                  <w:t xml:space="preserve"> he could for the first time encounter early twentieth century modernist music (in particular that of the Second Viennese School) and more contemporary idioms. Supported by a French Government scholarship, Maw continued his education in France with Nadia Boulanger (who helped him secure the </w:t>
                 </w:r>
                 <w:proofErr w:type="spellStart"/>
                 <w:r>
@@ -516,7 +510,40 @@
                 </w:r>
                 <w:proofErr w:type="spellEnd"/>
                 <w:r>
-                  <w:t xml:space="preserve"> Boulanger Prize in order to remain in Paris for a further six months) and Max Deutsch. Though Maw’s earliest works, such as the EIGHT CHINESE LYRICS (1956) and NOCTURNE (1957-8) already demonstrated familiarity with the music of the Second Viennese School (as well as that of Britten), the compositions Maw produced on his return to England, such as the SIX CHINESE SONGS (1959) revealed a </w:t>
+                  <w:t xml:space="preserve"> Boulanger Prize </w:t>
+                </w:r>
+                <w:r>
+                  <w:t xml:space="preserve">which allowed him </w:t>
+                </w:r>
+                <w:r>
+                  <w:t xml:space="preserve">to remain in Paris for a further six months) and Max Deutsch. Though Maw’s earliest works, such as the </w:t>
+                </w:r>
+                <w:r>
+                  <w:rPr>
+                    <w:i/>
+                  </w:rPr>
+                  <w:t>Eight Chinese Lyrics</w:t>
+                </w:r>
+                <w:r>
+                  <w:t xml:space="preserve"> (1956) and </w:t>
+                </w:r>
+                <w:r>
+                  <w:rPr>
+                    <w:i/>
+                  </w:rPr>
+                  <w:t>Nocturne</w:t>
+                </w:r>
+                <w:r>
+                  <w:t xml:space="preserve"> (1957-8) already demonstrated familiarity with the music of the Second Viennese School (as well as that of Britten), the compositions Maw produced on his return to England, such as the </w:t>
+                </w:r>
+                <w:r>
+                  <w:rPr>
+                    <w:i/>
+                  </w:rPr>
+                  <w:t>Six Chinese Songs</w:t>
+                </w:r>
+                <w:r>
+                  <w:t xml:space="preserve"> (1959) revealed a </w:t>
                 </w:r>
                 <w:proofErr w:type="spellStart"/>
                 <w:r>
@@ -536,29 +563,103 @@
                   <w:t xml:space="preserve"> emanating in part from stylistic concerns</w:t>
                 </w:r>
                 <w:r>
-                  <w:t xml:space="preserve"> led in </w:t>
-                </w:r>
-                <w:r>
-                  <w:t>the ESSAY FOR ORGAN</w:t>
+                  <w:t xml:space="preserve"> </w:t>
+                </w:r>
+                <w:commentRangeStart w:id="0"/>
+                <w:r>
+                  <w:t>led in</w:t>
+                </w:r>
+                <w:r>
+                  <w:t xml:space="preserve"> </w:t>
+                </w:r>
+                <w:r>
+                  <w:t xml:space="preserve">the </w:t>
+                </w:r>
+                <w:r>
+                  <w:rPr>
+                    <w:i/>
+                  </w:rPr>
+                  <w:t>Essay for Organ</w:t>
                 </w:r>
                 <w:r>
                   <w:t xml:space="preserve"> (1961) and above all in </w:t>
                 </w:r>
                 <w:r>
-                  <w:t>SCENES AND ARIAS</w:t>
-                </w:r>
-                <w:r>
-                  <w:t xml:space="preserve"> for three female voices and large orchestra (1962; rev. 1966) to a rapprochement between the rigour inherited from serial thinking and the sensuousness of late Romantic lyricism and harmonic language. In his own words, Maw 'put [his] roots in the place where [he] felt they need to be put down: in the music of before the First World War'. In practice, this led to a fruitful tension between modernist fragmentation and Romantic expressive values, a tension borne out in subsequent works such as the </w:t>
-                </w:r>
-                <w:r>
-                  <w:t>STRING QUARTET No. 1</w:t>
+                  <w:rPr>
+                    <w:i/>
+                  </w:rPr>
+                  <w:t>Scenes and Arias</w:t>
+                </w:r>
+                <w:r>
+                  <w:t xml:space="preserve"> for three female voices and </w:t>
+                </w:r>
+                <w:r>
+                  <w:t xml:space="preserve">a </w:t>
+                </w:r>
+                <w:r>
+                  <w:t xml:space="preserve">large orchestra (1962; rev. 1966) to a rapprochement between the rigour inherited from serial thinking and the sensuousness of late Romantic lyricism and harmonic language. </w:t>
+                </w:r>
+                <w:commentRangeEnd w:id="0"/>
+                <w:r>
+                  <w:rPr>
+                    <w:rStyle w:val="CommentReference"/>
+                  </w:rPr>
+                  <w:commentReference w:id="0"/>
+                </w:r>
+                <w:r>
+                  <w:t xml:space="preserve">In his own words, Maw </w:t>
+                </w:r>
+                <w:commentRangeStart w:id="1"/>
+                <w:r>
+                  <w:t>'put [his] roots in the place where [he] felt they need</w:t>
+                </w:r>
+                <w:r>
+                  <w:t>[</w:t>
+                </w:r>
+                <w:proofErr w:type="spellStart"/>
+                <w:r>
+                  <w:t>ed</w:t>
+                </w:r>
+                <w:proofErr w:type="spellEnd"/>
+                <w:r>
+                  <w:t>]</w:t>
+                </w:r>
+                <w:r>
+                  <w:t xml:space="preserve"> to be put down: in the music of before the First World War'</w:t>
+                </w:r>
+                <w:commentRangeEnd w:id="1"/>
+                <w:r>
+                  <w:rPr>
+                    <w:rStyle w:val="CommentReference"/>
+                  </w:rPr>
+                  <w:commentReference w:id="1"/>
+                </w:r>
+                <w:r>
+                  <w:t xml:space="preserve">. In practice, this led to a fruitful tension between modernist fragmentation and Romantic expressive values, a tension borne out in subsequent works such as the </w:t>
+                </w:r>
+                <w:r>
+                  <w:rPr>
+                    <w:i/>
+                  </w:rPr>
+                  <w:t>String Quartet</w:t>
+                </w:r>
+                <w:r>
+                  <w:rPr>
+                    <w:i/>
+                  </w:rPr>
+                  <w:t xml:space="preserve"> No. 1</w:t>
                 </w:r>
                 <w:r>
                   <w:t xml:space="preserve"> (1965), </w:t>
                 </w:r>
-                <w:r>
-                  <w:t>SINFONIA</w:t>
-                </w:r>
+                <w:proofErr w:type="spellStart"/>
+                <w:r>
+                  <w:rPr>
+                    <w:i/>
+                  </w:rPr>
+                  <w:t>Sinfonia</w:t>
+                </w:r>
+                <w:proofErr w:type="spellEnd"/>
                 <w:r>
                   <w:t xml:space="preserve"> (1966), and</w:t>
                 </w:r>
@@ -569,7 +670,10 @@
                   <w:t xml:space="preserve"> two comic operas </w:t>
                 </w:r>
                 <w:r>
-                  <w:t>ONE MAN SHOW</w:t>
+                  <w:rPr>
+                    <w:i/>
+                  </w:rPr>
+                  <w:t>One Man Show</w:t>
                 </w:r>
                 <w:r>
                   <w:t xml:space="preserve"> (1964</w:t>
@@ -581,7 +685,10 @@
                   <w:t xml:space="preserve"> and </w:t>
                 </w:r>
                 <w:r>
-                  <w:t>THE RISING OF THE MOON</w:t>
+                  <w:rPr>
+                    <w:i/>
+                  </w:rPr>
+                  <w:t>The Rising if the Moon</w:t>
                 </w:r>
                 <w:r>
                   <w:t xml:space="preserve"> (1967-70).</w:t>
@@ -593,10 +700,19 @@
                   <w:t xml:space="preserve">A commission to write for the London Symphony Orchestra in 1972 led eventually to </w:t>
                 </w:r>
                 <w:r>
-                  <w:t xml:space="preserve">ODYSSEY </w:t>
-                </w:r>
-                <w:r>
-                  <w:t xml:space="preserve">(1972-87), an unbroken 90-minute work for orchestra in which Romantic compositional principles are expanded to extremes (for instance, </w:t>
+                  <w:rPr>
+                    <w:i/>
+                  </w:rPr>
+                  <w:t>Odyssey</w:t>
+                </w:r>
+                <w:r>
+                  <w:t xml:space="preserve"> </w:t>
+                </w:r>
+                <w:r>
+                  <w:t>(1972-87), an unbroken ninety</w:t>
+                </w:r>
+                <w:r>
+                  <w:t xml:space="preserve">-minute work for orchestra in which Romantic compositional principles are expanded to extremes (for instance, </w:t>
                 </w:r>
                 <w:r>
                   <w:t xml:space="preserve">the </w:t>
@@ -620,7 +736,11 @@
                   <w:t xml:space="preserve">more generally, </w:t>
                 </w:r>
                 <w:r>
-                  <w:t>can thus be understood in part as a positive exploration of the music of the late nineteenth century in the light of the late twentieth</w:t>
+                  <w:t xml:space="preserve">can thus be </w:t>
+                </w:r>
+                <w:r>
+                  <w:lastRenderedPageBreak/>
+                  <w:t>understood in part as a positive exploration of the music of the late nineteenth century in the light of the late twentieth</w:t>
                 </w:r>
                 <w:r>
                   <w:t>. Further examples include the manipulations</w:t>
@@ -629,14 +749,31 @@
                   <w:t xml:space="preserve"> of texture and density in </w:t>
                 </w:r>
                 <w:r>
-                  <w:t>LIFE STUDIES</w:t>
-                </w:r>
-                <w:r>
-                  <w:t xml:space="preserve"> for </w:t>
-                </w:r>
-                <w:r>
-                  <w:lastRenderedPageBreak/>
-                  <w:t xml:space="preserve">15 strings (1973-6), </w:t>
+                  <w:rPr>
+                    <w:i/>
+                  </w:rPr>
+                  <w:t xml:space="preserve">Life Studies </w:t>
+                </w:r>
+                <w:r>
+                  <w:t>(1973-6)</w:t>
+                </w:r>
+                <w:r>
+                  <w:t xml:space="preserve"> </w:t>
+                </w:r>
+                <w:r>
+                  <w:t xml:space="preserve">for </w:t>
+                </w:r>
+                <w:r>
+                  <w:t>fifteen s</w:t>
+                </w:r>
+                <w:r>
+                  <w:t>trings</w:t>
+                </w:r>
+                <w:r>
+                  <w:t xml:space="preserve"> and</w:t>
+                </w:r>
+                <w:r>
+                  <w:t xml:space="preserve"> </w:t>
                 </w:r>
                 <w:r>
                   <w:t xml:space="preserve">the composition of </w:t>
@@ -645,10 +782,22 @@
                   <w:t xml:space="preserve">character pieces </w:t>
                 </w:r>
                 <w:r>
-                  <w:t>PERSONAE for piano (</w:t>
-                </w:r>
-                <w:r>
-                  <w:t xml:space="preserve">1973; 1985-6), </w:t>
+                  <w:rPr>
+                    <w:i/>
+                  </w:rPr>
+                  <w:t>Personae</w:t>
+                </w:r>
+                <w:r>
+                  <w:t xml:space="preserve"> (</w:t>
+                </w:r>
+                <w:r>
+                  <w:t>1973; 1985-6)</w:t>
+                </w:r>
+                <w:r>
+                  <w:t xml:space="preserve"> for piano</w:t>
+                </w:r>
+                <w:r>
+                  <w:t xml:space="preserve">, </w:t>
                 </w:r>
                 <w:r>
                   <w:t>and rethinking of</w:t>
@@ -657,7 +806,30 @@
                   <w:t xml:space="preserve"> genre</w:t>
                 </w:r>
                 <w:r>
-                  <w:t>, as in the SONATA NOTTURNA</w:t>
+                  <w:t xml:space="preserve">, as in the </w:t>
+                </w:r>
+                <w:r>
+                  <w:rPr>
+                    <w:i/>
+                  </w:rPr>
+                  <w:t xml:space="preserve">Sonata </w:t>
+                </w:r>
+                <w:proofErr w:type="spellStart"/>
+                <w:r>
+                  <w:rPr>
+                    <w:i/>
+                  </w:rPr>
+                  <w:t>Notturna</w:t>
+                </w:r>
+                <w:proofErr w:type="spellEnd"/>
+                <w:r>
+                  <w:rPr>
+                    <w:i/>
+                  </w:rPr>
+                  <w:t xml:space="preserve"> </w:t>
+                </w:r>
+                <w:r>
+                  <w:t>(1985)</w:t>
                 </w:r>
                 <w:r>
                   <w:t xml:space="preserve">, which is </w:t>
@@ -681,19 +853,63 @@
                   <w:t xml:space="preserve">n </w:t>
                 </w:r>
                 <w:r>
-                  <w:t>the expansive VIOLIN CONCERTO (1993) and the choral-orchestral HYMNUS (1995-96). Alongside such grand public gestures exist finely crafted chamber works, including three further STRING QUARTETS (1982, 1994-5, and 2005)</w:t>
+                  <w:t xml:space="preserve">the expansive </w:t>
+                </w:r>
+                <w:r>
+                  <w:rPr>
+                    <w:i/>
+                  </w:rPr>
+                  <w:t>Violin Concerto</w:t>
+                </w:r>
+                <w:r>
+                  <w:t xml:space="preserve"> (1993) and the choral-orchestral </w:t>
+                </w:r>
+                <w:proofErr w:type="spellStart"/>
+                <w:r>
+                  <w:rPr>
+                    <w:i/>
+                  </w:rPr>
+                  <w:t>Hymnus</w:t>
+                </w:r>
+                <w:proofErr w:type="spellEnd"/>
+                <w:r>
+                  <w:t xml:space="preserve"> (1995-96). Alongside such grand public gestures exist finely crafted chamber works, including three further </w:t>
+                </w:r>
+                <w:r>
+                  <w:rPr>
+                    <w:i/>
+                  </w:rPr>
+                  <w:t>String Quartets</w:t>
+                </w:r>
+                <w:r>
+                  <w:t xml:space="preserve"> (1982; 1994-5;</w:t>
+                </w:r>
+                <w:r>
+                  <w:t xml:space="preserve"> 2005)</w:t>
                 </w:r>
                 <w:r>
                   <w:t xml:space="preserve"> </w:t>
                 </w:r>
                 <w:r>
-                  <w:t xml:space="preserve">and choral works such as ONE FOOT IN EDEN STILL, I STAND (1990). </w:t>
+                  <w:t xml:space="preserve">and choral works such as </w:t>
+                </w:r>
+                <w:r>
+                  <w:rPr>
+                    <w:i/>
+                  </w:rPr>
+                  <w:t>One Foot in Eden, Still I Stand</w:t>
+                </w:r>
+                <w:r>
+                  <w:t xml:space="preserve"> (1990). </w:t>
                 </w:r>
                 <w:r>
                   <w:t xml:space="preserve">The key work of this period was the opera </w:t>
                 </w:r>
                 <w:r>
-                  <w:t>SOPHIE’S CHOICE</w:t>
+                  <w:rPr>
+                    <w:i/>
+                  </w:rPr>
+                  <w:t>Sophie’s Choice</w:t>
                 </w:r>
                 <w:r>
                   <w:t>, which occupied Maw from 199</w:t>
@@ -710,6 +926,7 @@
               <w:p>
                 <w:pPr>
                   <w:pStyle w:val="Heading1"/>
+                  <w:outlineLvl w:val="0"/>
                 </w:pPr>
                 <w:r>
                   <w:t>Chronological List of Compositions</w:t>
@@ -717,52 +934,118 @@
               </w:p>
               <w:p>
                 <w:r>
-                  <w:t>Eight Chinese Lyrics, for mezzo soprano (1956)</w:t>
+                  <w:rPr>
+                    <w:i/>
+                  </w:rPr>
+                  <w:t xml:space="preserve">Eight Chinese Lyrics, </w:t>
+                </w:r>
+                <w:r>
+                  <w:t>for mezzo soprano</w:t>
+                </w:r>
+                <w:r>
+                  <w:t xml:space="preserve"> (1956)</w:t>
                 </w:r>
               </w:p>
               <w:p>
                 <w:proofErr w:type="spellStart"/>
                 <w:r>
+                  <w:rPr>
+                    <w:i/>
+                  </w:rPr>
                   <w:t>Sonatina</w:t>
                 </w:r>
                 <w:proofErr w:type="spellEnd"/>
                 <w:r>
-                  <w:t>, for flute and piano (1957) </w:t>
-                </w:r>
-              </w:p>
-              <w:p>
-                <w:r>
-                  <w:t>Nocturne, for mezzo soprano and chamber orchestra (1957-8, rev. 1973) </w:t>
-                </w:r>
-              </w:p>
-              <w:p>
-                <w:r>
-                  <w:t>Six Chinese Songs, for alto and piano (1959)</w:t>
-                </w:r>
-              </w:p>
-              <w:p>
-                <w:r>
-                  <w:t>5 Epigrams, for mixed chorus (1960)</w:t>
-                </w:r>
-              </w:p>
-              <w:p>
-                <w:r>
-                  <w:t>Our Lady’s Song, for mixed chorus (1961)</w:t>
-                </w:r>
-              </w:p>
-              <w:p>
-                <w:r>
-                  <w:t>Essay, for organ (1961, rev. 1963) </w:t>
-                </w:r>
-              </w:p>
-              <w:p>
-                <w:r>
-                  <w:t>Chamber Music, for oboe, clarinet, bassoon, horn, and piano (1962) </w:t>
-                </w:r>
-              </w:p>
-              <w:p>
-                <w:r>
-                  <w:t>Scenes and Arias, for Soprano, Mezzo soprano, Alto, and orchestra (</w:t>
+                  <w:rPr>
+                    <w:i/>
+                  </w:rPr>
+                  <w:t xml:space="preserve">, </w:t>
+                </w:r>
+                <w:r>
+                  <w:t>for flute and piano</w:t>
+                </w:r>
+                <w:r>
+                  <w:t xml:space="preserve"> (1957) </w:t>
+                </w:r>
+              </w:p>
+              <w:p>
+                <w:r>
+                  <w:rPr>
+                    <w:i/>
+                  </w:rPr>
+                  <w:t>Nocturne</w:t>
+                </w:r>
+                <w:r>
+                  <w:t>, for mezzo soprano and chamber orchestra</w:t>
+                </w:r>
+                <w:r>
+                  <w:t xml:space="preserve"> (1957-8, rev. 1973) </w:t>
+                </w:r>
+              </w:p>
+              <w:p>
+                <w:r>
+                  <w:rPr>
+                    <w:i/>
+                  </w:rPr>
+                  <w:t>Six Chinese Songs</w:t>
+                </w:r>
+                <w:r>
+                  <w:t>, for alto and piano (1959)</w:t>
+                </w:r>
+              </w:p>
+              <w:p>
+                <w:r>
+                  <w:rPr>
+                    <w:i/>
+                  </w:rPr>
+                  <w:t>5 Epigrams</w:t>
+                </w:r>
+                <w:r>
+                  <w:t>, for mixed chorus (1960)</w:t>
+                </w:r>
+              </w:p>
+              <w:p>
+                <w:r>
+                  <w:rPr>
+                    <w:i/>
+                  </w:rPr>
+                  <w:t>Our Lady’s Song</w:t>
+                </w:r>
+                <w:r>
+                  <w:t>, for mixed chorus (1961)</w:t>
+                </w:r>
+              </w:p>
+              <w:p>
+                <w:r>
+                  <w:rPr>
+                    <w:i/>
+                  </w:rPr>
+                  <w:t>Essay</w:t>
+                </w:r>
+                <w:r>
+                  <w:t>, for organ (1961, rev. 1963) </w:t>
+                </w:r>
+              </w:p>
+              <w:p>
+                <w:r>
+                  <w:rPr>
+                    <w:i/>
+                  </w:rPr>
+                  <w:t>Chamber Music</w:t>
+                </w:r>
+                <w:r>
+                  <w:t>, for oboe, clarinet, bassoon, horn, and piano (1962) </w:t>
+                </w:r>
+              </w:p>
+              <w:p>
+                <w:r>
+                  <w:rPr>
+                    <w:i/>
+                  </w:rPr>
+                  <w:t>Scenes and Arias</w:t>
+                </w:r>
+                <w:r>
+                  <w:t>, for Soprano, Mezzo soprano, Alto, and orchestra (</w:t>
                 </w:r>
                 <w:proofErr w:type="gramStart"/>
                 <w:r>
@@ -775,17 +1058,32 @@
               </w:p>
               <w:p>
                 <w:r>
-                  <w:t>Round, for unison children’s voices, choir, and piano (1963) </w:t>
-                </w:r>
-              </w:p>
-              <w:p>
-                <w:r>
-                  <w:t>The Angel Gabriel, for choir (1963) </w:t>
+                  <w:rPr>
+                    <w:i/>
+                  </w:rPr>
+                  <w:t>Round</w:t>
+                </w:r>
+                <w:r>
+                  <w:t>, for unison children’s voices, choir, and piano (1963) </w:t>
+                </w:r>
+              </w:p>
+              <w:p>
+                <w:r>
+                  <w:rPr>
+                    <w:i/>
+                  </w:rPr>
+                  <w:t>The Angel Gabriel</w:t>
+                </w:r>
+                <w:r>
+                  <w:t>, for choir (1963) </w:t>
                 </w:r>
               </w:p>
               <w:p>
                 <w:proofErr w:type="spellStart"/>
                 <w:r>
+                  <w:rPr>
+                    <w:i/>
+                  </w:rPr>
                   <w:t>Balulalow</w:t>
                 </w:r>
                 <w:proofErr w:type="spellEnd"/>
@@ -795,22 +1093,49 @@
               </w:p>
               <w:p>
                 <w:r>
-                  <w:t>Corpus Christi Carol, for soprano, descant recorder, and piano (1964) </w:t>
-                </w:r>
-              </w:p>
-              <w:p>
-                <w:r>
-                  <w:t>One Man Show, opera (1964, rev. 1966, 1970)</w:t>
-                </w:r>
-              </w:p>
-              <w:p>
-                <w:r>
-                  <w:t>String Quartet no.1 (1965)</w:t>
+                  <w:rPr>
+                    <w:i/>
+                  </w:rPr>
+                  <w:t>Corpus Christi Carol</w:t>
+                </w:r>
+                <w:r>
+                  <w:t>, for soprano, descant recorder, and piano (1964) </w:t>
+                </w:r>
+              </w:p>
+              <w:p>
+                <w:r>
+                  <w:rPr>
+                    <w:i/>
+                  </w:rPr>
+                  <w:t>One Man Show</w:t>
+                </w:r>
+                <w:r>
+                  <w:t>, opera (1964, rev. 1966, 1970)</w:t>
+                </w:r>
+              </w:p>
+              <w:p>
+                <w:r>
+                  <w:rPr>
+                    <w:i/>
+                  </w:rPr>
+                  <w:t>String Quartet N</w:t>
+                </w:r>
+                <w:r>
+                  <w:rPr>
+                    <w:i/>
+                  </w:rPr>
+                  <w:t>o.1</w:t>
+                </w:r>
+                <w:r>
+                  <w:t xml:space="preserve"> (1965)</w:t>
                 </w:r>
               </w:p>
               <w:p>
                 <w:proofErr w:type="spellStart"/>
                 <w:r>
+                  <w:rPr>
+                    <w:i/>
+                  </w:rPr>
                   <w:t>Sinfonia</w:t>
                 </w:r>
                 <w:proofErr w:type="spellEnd"/>
@@ -820,72 +1145,162 @@
               </w:p>
               <w:p>
                 <w:r>
-                  <w:t>The Voice of Love, Mezzo soprano and piano (1966) </w:t>
-                </w:r>
-              </w:p>
-              <w:p>
-                <w:r>
-                  <w:t>6 Interiors, for high voice and guitar (1966) </w:t>
-                </w:r>
-              </w:p>
-              <w:p>
-                <w:r>
-                  <w:t>Sonata, for string orchestra and 2 horns (1967)</w:t>
-                </w:r>
-              </w:p>
-              <w:p>
-                <w:r>
-                  <w:t>Double Canon for Igor Stravinsky (1967) </w:t>
-                </w:r>
-              </w:p>
-              <w:p>
-                <w:r>
-                  <w:t>The Rising of the Moon, opera (1967-70)</w:t>
-                </w:r>
-              </w:p>
-              <w:p>
-                <w:r>
-                  <w:t>Epitaph-Canon in Memory of Igor Stravinsky, for flute, clarinet and harp (1971)</w:t>
-                </w:r>
-              </w:p>
-              <w:p>
-                <w:r>
-                  <w:t>Concert Music, (from The Rising of the Moon), (1972)</w:t>
-                </w:r>
-              </w:p>
-              <w:p>
-                <w:r>
-                  <w:t>5 Irish Songs, for mixed chorus (1972)</w:t>
-                </w:r>
-              </w:p>
-              <w:p>
-                <w:r>
-                  <w:t>Personae I–III, for piano (1973)</w:t>
-                </w:r>
-              </w:p>
-              <w:p>
-                <w:r>
-                  <w:t>Life Studies I–VIII, for 15 solo strings (1973; 1976)</w:t>
-                </w:r>
-              </w:p>
-              <w:p>
-                <w:r>
-                  <w:t>Serenade, for small orchestra (1973, rev. 1977)</w:t>
+                  <w:rPr>
+                    <w:i/>
+                  </w:rPr>
+                  <w:t>The Voice of Love</w:t>
+                </w:r>
+                <w:r>
+                  <w:t>, Mezzo soprano and piano (1966) </w:t>
+                </w:r>
+              </w:p>
+              <w:p>
+                <w:r>
+                  <w:rPr>
+                    <w:i/>
+                  </w:rPr>
+                  <w:t>6 Interiors</w:t>
+                </w:r>
+                <w:r>
+                  <w:t>, for high voice and guitar (1966) </w:t>
+                </w:r>
+              </w:p>
+              <w:p>
+                <w:r>
+                  <w:rPr>
+                    <w:i/>
+                  </w:rPr>
+                  <w:t>Sonata</w:t>
+                </w:r>
+                <w:r>
+                  <w:t>, for string orchestra and 2 horns (1967)</w:t>
+                </w:r>
+              </w:p>
+              <w:p>
+                <w:r>
+                  <w:rPr>
+                    <w:i/>
+                  </w:rPr>
+                  <w:t>Double Canon</w:t>
+                </w:r>
+                <w:r>
+                  <w:t xml:space="preserve"> for Igor Stravinsky (1967) </w:t>
+                </w:r>
+              </w:p>
+              <w:p>
+                <w:r>
+                  <w:rPr>
+                    <w:i/>
+                  </w:rPr>
+                  <w:t>The Rising of the Moon</w:t>
+                </w:r>
+                <w:r>
+                  <w:t>, opera (1967-70)</w:t>
+                </w:r>
+              </w:p>
+              <w:p>
+                <w:r>
+                  <w:rPr>
+                    <w:i/>
+                  </w:rPr>
+                  <w:t>Epitaph-</w:t>
+                </w:r>
+                <w:r>
+                  <w:rPr>
+                    <w:i/>
+                  </w:rPr>
+                  <w:t xml:space="preserve"> </w:t>
+                </w:r>
+                <w:r>
+                  <w:rPr>
+                    <w:i/>
+                  </w:rPr>
+                  <w:t>Canon</w:t>
+                </w:r>
+                <w:r>
+                  <w:t xml:space="preserve"> in Memory of Igor Stravinsky, for flute, clarinet and harp (1971)</w:t>
+                </w:r>
+              </w:p>
+              <w:p>
+                <w:r>
+                  <w:rPr>
+                    <w:i/>
+                  </w:rPr>
+                  <w:t>Concert Music</w:t>
+                </w:r>
+                <w:r>
+                  <w:t>, (from The Rising of the Moon), (1972)</w:t>
+                </w:r>
+              </w:p>
+              <w:p>
+                <w:r>
+                  <w:rPr>
+                    <w:i/>
+                  </w:rPr>
+                  <w:t>5 Irish Songs</w:t>
+                </w:r>
+                <w:r>
+                  <w:t>, for mixed chorus (1972)</w:t>
+                </w:r>
+              </w:p>
+              <w:p>
+                <w:r>
+                  <w:rPr>
+                    <w:i/>
+                  </w:rPr>
+                  <w:t>Personae I–III</w:t>
+                </w:r>
+                <w:r>
+                  <w:t>, for piano (1973)</w:t>
+                </w:r>
+              </w:p>
+              <w:p>
+                <w:r>
+                  <w:rPr>
+                    <w:i/>
+                  </w:rPr>
+                  <w:t>Life Studies I–VIII</w:t>
+                </w:r>
+                <w:r>
+                  <w:t>, for 15 solo strings (1973; 1976)</w:t>
+                </w:r>
+              </w:p>
+              <w:p>
+                <w:r>
+                  <w:rPr>
+                    <w:i/>
+                  </w:rPr>
+                  <w:t>Serenade</w:t>
+                </w:r>
+                <w:r>
+                  <w:t>, for small orchestra (1973, rev. 1977)</w:t>
                 </w:r>
               </w:p>
               <w:p>
                 <w:proofErr w:type="spellStart"/>
                 <w:r>
+                  <w:rPr>
+                    <w:i/>
+                  </w:rPr>
                   <w:t>Te</w:t>
                 </w:r>
                 <w:proofErr w:type="spellEnd"/>
                 <w:r>
-                  <w:t xml:space="preserve"> Deum, for Treble/Soprano, Tenor, choir, congregation, and organ (1975)</w:t>
+                  <w:rPr>
+                    <w:i/>
+                  </w:rPr>
+                  <w:t xml:space="preserve"> Deum</w:t>
+                </w:r>
+                <w:r>
+                  <w:t>, for Treble/Soprano, Tenor, choir, congregation, and organ (1975)</w:t>
                 </w:r>
               </w:p>
               <w:p>
                 <w:proofErr w:type="spellStart"/>
                 <w:r>
+                  <w:rPr>
+                    <w:i/>
+                  </w:rPr>
                   <w:t>Reverdie</w:t>
                 </w:r>
                 <w:proofErr w:type="spellEnd"/>
@@ -895,15 +1310,27 @@
               </w:p>
               <w:p>
                 <w:r>
-                  <w:t>Nonsense Rhymes, for children's voices and piano (1976) </w:t>
-                </w:r>
-              </w:p>
-              <w:p>
-                <w:r>
+                  <w:rPr>
+                    <w:i/>
+                  </w:rPr>
+                  <w:t>Nonsense Rhymes</w:t>
+                </w:r>
+                <w:r>
+                  <w:t>, for children's voices and piano (1976) </w:t>
+                </w:r>
+              </w:p>
+              <w:p>
+                <w:r>
+                  <w:rPr>
+                    <w:i/>
+                  </w:rPr>
                   <w:t xml:space="preserve">La vita </w:t>
                 </w:r>
                 <w:proofErr w:type="spellStart"/>
                 <w:r>
+                  <w:rPr>
+                    <w:i/>
+                  </w:rPr>
                   <w:t>nuova</w:t>
                 </w:r>
                 <w:proofErr w:type="spellEnd"/>
@@ -913,41 +1340,89 @@
               </w:p>
               <w:p>
                 <w:r>
-                  <w:t>Summer Dances (1981)</w:t>
-                </w:r>
-              </w:p>
-              <w:p>
-                <w:r>
-                  <w:t>Flute Quartet (1981) </w:t>
-                </w:r>
-              </w:p>
-              <w:p>
-                <w:r>
-                  <w:t>String Quartet no. 2 (1982)</w:t>
-                </w:r>
-              </w:p>
-              <w:p>
-                <w:r>
-                  <w:t>Night Thoughts, for flute (1982) </w:t>
-                </w:r>
-              </w:p>
-              <w:p>
-                <w:r>
+                  <w:rPr>
+                    <w:i/>
+                  </w:rPr>
+                  <w:t>Summer Dances</w:t>
+                </w:r>
+                <w:r>
+                  <w:t xml:space="preserve"> (1981)</w:t>
+                </w:r>
+              </w:p>
+              <w:p>
+                <w:r>
+                  <w:rPr>
+                    <w:i/>
+                  </w:rPr>
+                  <w:t>Flute Quartet</w:t>
+                </w:r>
+                <w:r>
+                  <w:t xml:space="preserve"> (1981) </w:t>
+                </w:r>
+              </w:p>
+              <w:p>
+                <w:r>
+                  <w:rPr>
+                    <w:i/>
+                  </w:rPr>
                   <w:lastRenderedPageBreak/>
-                  <w:t>Spring Music, (1982–3)</w:t>
-                </w:r>
-              </w:p>
-              <w:p>
-                <w:r>
-                  <w:t>Little Suite, for guitar (1984) </w:t>
-                </w:r>
-              </w:p>
-              <w:p>
-                <w:r>
+                  <w:t>String Quartet N</w:t>
+                </w:r>
+                <w:r>
+                  <w:rPr>
+                    <w:i/>
+                  </w:rPr>
+                  <w:t>o. 2</w:t>
+                </w:r>
+                <w:r>
+                  <w:t xml:space="preserve"> (1982)</w:t>
+                </w:r>
+              </w:p>
+              <w:p>
+                <w:r>
+                  <w:rPr>
+                    <w:i/>
+                  </w:rPr>
+                  <w:t>Night Thoughts</w:t>
+                </w:r>
+                <w:r>
+                  <w:t>, for flute (1982) </w:t>
+                </w:r>
+              </w:p>
+              <w:p>
+                <w:r>
+                  <w:rPr>
+                    <w:i/>
+                  </w:rPr>
+                  <w:t>Spring Music</w:t>
+                </w:r>
+                <w:r>
+                  <w:t>, (1982–3)</w:t>
+                </w:r>
+              </w:p>
+              <w:p>
+                <w:r>
+                  <w:rPr>
+                    <w:i/>
+                  </w:rPr>
+                  <w:t>Little Suite</w:t>
+                </w:r>
+                <w:r>
+                  <w:t>, for guitar (1984) </w:t>
+                </w:r>
+              </w:p>
+              <w:p>
+                <w:r>
+                  <w:rPr>
+                    <w:i/>
+                  </w:rPr>
                   <w:t xml:space="preserve">Sonata </w:t>
                 </w:r>
                 <w:proofErr w:type="spellStart"/>
                 <w:r>
+                  <w:rPr>
+                    <w:i/>
+                  </w:rPr>
                   <w:t>Notturna</w:t>
                 </w:r>
                 <w:proofErr w:type="spellEnd"/>
@@ -957,67 +1432,142 @@
               </w:p>
               <w:p>
                 <w:r>
-                  <w:t>Personae IV–VI, for piano (1985–6) </w:t>
-                </w:r>
-              </w:p>
-              <w:p>
-                <w:r>
-                  <w:t>Odyssey, for orchestra (1972-87)</w:t>
-                </w:r>
-              </w:p>
-              <w:p>
-                <w:r>
-                  <w:t>Little Concert, for oboe and small orchestra (1987) </w:t>
-                </w:r>
-              </w:p>
-              <w:p>
-                <w:r>
-                  <w:t>The World in the Evening (1988) </w:t>
-                </w:r>
-              </w:p>
-              <w:p>
-                <w:r>
-                  <w:t>Ghost Dances, for flute, clarinet, violin, cello, and piano (1988) </w:t>
-                </w:r>
-              </w:p>
-              <w:p>
-                <w:r>
-                  <w:t>3 Hymns, for choir and organ (1989) </w:t>
-                </w:r>
-              </w:p>
-              <w:p>
-                <w:r>
-                  <w:t>5 American Folksongs, for Soprano and piano (1989) </w:t>
-                </w:r>
-              </w:p>
-              <w:p>
-                <w:r>
-                  <w:t>Roman Canticle, for medium voice, flute, viola and harp (1989, rev. 1991) </w:t>
-                </w:r>
-              </w:p>
-              <w:p>
-                <w:r>
-                  <w:t>Music of Memory, for guitar (1989; rev. 1991)</w:t>
-                </w:r>
-              </w:p>
-              <w:p>
-                <w:r>
-                  <w:t>One Foot in Eden Still, I Stand, for soprano, alto, tenor, bass soloists, choir and optional organ (1990)</w:t>
-                </w:r>
-              </w:p>
-              <w:p>
-                <w:r>
-                  <w:t>Piano Trio (1990-91)</w:t>
-                </w:r>
-              </w:p>
-              <w:p>
-                <w:r>
-                  <w:t>American Games, for symphonic wind band (1991)</w:t>
+                  <w:rPr>
+                    <w:i/>
+                  </w:rPr>
+                  <w:t>Personae IV–VI</w:t>
+                </w:r>
+                <w:r>
+                  <w:t>, for piano (1985–6) </w:t>
+                </w:r>
+              </w:p>
+              <w:p>
+                <w:r>
+                  <w:rPr>
+                    <w:i/>
+                  </w:rPr>
+                  <w:t>Odyssey</w:t>
+                </w:r>
+                <w:r>
+                  <w:t>, for orchestra (1972-87)</w:t>
+                </w:r>
+              </w:p>
+              <w:p>
+                <w:r>
+                  <w:rPr>
+                    <w:i/>
+                  </w:rPr>
+                  <w:t>Little Concert</w:t>
+                </w:r>
+                <w:r>
+                  <w:t>, for oboe and small orchestra (1987) </w:t>
+                </w:r>
+              </w:p>
+              <w:p>
+                <w:r>
+                  <w:rPr>
+                    <w:i/>
+                  </w:rPr>
+                  <w:t>The World in the Evening</w:t>
+                </w:r>
+                <w:r>
+                  <w:t xml:space="preserve"> (1988) </w:t>
+                </w:r>
+              </w:p>
+              <w:p>
+                <w:r>
+                  <w:rPr>
+                    <w:i/>
+                  </w:rPr>
+                  <w:t>Ghost Dances</w:t>
+                </w:r>
+                <w:r>
+                  <w:t>, for flute, clarinet, violin, cello, and piano (1988) </w:t>
+                </w:r>
+              </w:p>
+              <w:p>
+                <w:r>
+                  <w:rPr>
+                    <w:i/>
+                  </w:rPr>
+                  <w:t>3 Hymns</w:t>
+                </w:r>
+                <w:r>
+                  <w:t>, for choir and organ (1989) </w:t>
+                </w:r>
+              </w:p>
+              <w:p>
+                <w:r>
+                  <w:rPr>
+                    <w:i/>
+                  </w:rPr>
+                  <w:t>5 American Folksongs</w:t>
+                </w:r>
+                <w:r>
+                  <w:t>, for Soprano and piano (1989) </w:t>
+                </w:r>
+              </w:p>
+              <w:p>
+                <w:r>
+                  <w:rPr>
+                    <w:i/>
+                  </w:rPr>
+                  <w:t>Roman Canticle</w:t>
+                </w:r>
+                <w:r>
+                  <w:t>, for medium voice, flute, viola and harp (1989, rev. 1991) </w:t>
+                </w:r>
+              </w:p>
+              <w:p>
+                <w:r>
+                  <w:rPr>
+                    <w:i/>
+                  </w:rPr>
+                  <w:t>Music of Memory</w:t>
+                </w:r>
+                <w:r>
+                  <w:t>, for guitar (1989; rev. 1991)</w:t>
+                </w:r>
+              </w:p>
+              <w:p>
+                <w:r>
+                  <w:rPr>
+                    <w:i/>
+                  </w:rPr>
+                  <w:t>One Foot in Eden Still, I Stand</w:t>
+                </w:r>
+                <w:r>
+                  <w:t>, for soprano, alto, tenor, bass soloists, choir and optional organ (1990)</w:t>
+                </w:r>
+              </w:p>
+              <w:p>
+                <w:r>
+                  <w:rPr>
+                    <w:i/>
+                  </w:rPr>
+                  <w:t>Piano Trio</w:t>
+                </w:r>
+                <w:r>
+                  <w:t xml:space="preserve"> (1990-91)</w:t>
+                </w:r>
+              </w:p>
+              <w:p>
+                <w:r>
+                  <w:rPr>
+                    <w:i/>
+                  </w:rPr>
+                  <w:t>American Games</w:t>
+                </w:r>
+                <w:r>
+                  <w:t>, for symphonic wind band (1991)</w:t>
                 </w:r>
               </w:p>
               <w:p>
                 <w:proofErr w:type="spellStart"/>
                 <w:r>
+                  <w:rPr>
+                    <w:i/>
+                  </w:rPr>
                   <w:t>Shahnama</w:t>
                 </w:r>
                 <w:proofErr w:type="spellEnd"/>
@@ -1028,14 +1578,23 @@
               <w:p>
                 <w:proofErr w:type="spellStart"/>
                 <w:r>
+                  <w:rPr>
+                    <w:i/>
+                  </w:rPr>
                   <w:t>Sweté</w:t>
                 </w:r>
                 <w:proofErr w:type="spellEnd"/>
                 <w:r>
+                  <w:rPr>
+                    <w:i/>
+                  </w:rPr>
                   <w:t xml:space="preserve"> </w:t>
                 </w:r>
                 <w:proofErr w:type="spellStart"/>
                 <w:r>
+                  <w:rPr>
+                    <w:i/>
+                  </w:rPr>
                   <w:t>Jesu</w:t>
                 </w:r>
                 <w:proofErr w:type="spellEnd"/>
@@ -1045,32 +1604,71 @@
               </w:p>
               <w:p>
                 <w:r>
-                  <w:t>The Head of Orpheus, for soprano and 2 clarinets (1992)</w:t>
-                </w:r>
-              </w:p>
-              <w:p>
-                <w:r>
-                  <w:t>Violin Concerto (1993) </w:t>
-                </w:r>
-              </w:p>
-              <w:p>
-                <w:r>
-                  <w:t>String Quartet no.3 (1994-5)</w:t>
-                </w:r>
-              </w:p>
-              <w:p>
-                <w:r>
-                  <w:t>Dance Scenes (1995) </w:t>
-                </w:r>
-              </w:p>
-              <w:p>
-                <w:r>
-                  <w:t>Voices of Memory (1995)</w:t>
+                  <w:rPr>
+                    <w:i/>
+                  </w:rPr>
+                  <w:t>The Head of Orpheus</w:t>
+                </w:r>
+                <w:r>
+                  <w:t>, for soprano and 2 clarinets (1992)</w:t>
+                </w:r>
+              </w:p>
+              <w:p>
+                <w:r>
+                  <w:rPr>
+                    <w:i/>
+                  </w:rPr>
+                  <w:t>Violin Concerto</w:t>
+                </w:r>
+                <w:r>
+                  <w:t xml:space="preserve"> (1993) </w:t>
+                </w:r>
+              </w:p>
+              <w:p>
+                <w:r>
+                  <w:rPr>
+                    <w:i/>
+                  </w:rPr>
+                  <w:t>String Quartet N</w:t>
+                </w:r>
+                <w:r>
+                  <w:rPr>
+                    <w:i/>
+                  </w:rPr>
+                  <w:t>o.3</w:t>
+                </w:r>
+                <w:r>
+                  <w:t xml:space="preserve"> (1994-5)</w:t>
+                </w:r>
+              </w:p>
+              <w:p>
+                <w:r>
+                  <w:rPr>
+                    <w:i/>
+                  </w:rPr>
+                  <w:t>Dance Scenes</w:t>
+                </w:r>
+                <w:r>
+                  <w:t xml:space="preserve"> (1995) </w:t>
+                </w:r>
+              </w:p>
+              <w:p>
+                <w:r>
+                  <w:rPr>
+                    <w:i/>
+                  </w:rPr>
+                  <w:t>Voices of Memory</w:t>
+                </w:r>
+                <w:r>
+                  <w:t xml:space="preserve"> (1995)</w:t>
                 </w:r>
               </w:p>
               <w:p>
                 <w:proofErr w:type="spellStart"/>
                 <w:r>
+                  <w:rPr>
+                    <w:i/>
+                  </w:rPr>
                   <w:t>Hymnus</w:t>
                 </w:r>
                 <w:proofErr w:type="spellEnd"/>
@@ -1080,27 +1678,54 @@
               </w:p>
               <w:p>
                 <w:r>
-                  <w:t>Sonata, for violin (1966-7) </w:t>
-                </w:r>
-              </w:p>
-              <w:p>
-                <w:r>
-                  <w:t>Stanza, for violin (1997)</w:t>
-                </w:r>
-              </w:p>
-              <w:p>
-                <w:r>
-                  <w:t>Narration, for cello (2000-1)  </w:t>
-                </w:r>
-              </w:p>
-              <w:p>
-                <w:r>
-                  <w:t>Sophie’s Choice, opera (1990-2002)</w:t>
+                  <w:rPr>
+                    <w:i/>
+                  </w:rPr>
+                  <w:t>Sonata</w:t>
+                </w:r>
+                <w:r>
+                  <w:t>, for violin (1966-7) </w:t>
+                </w:r>
+              </w:p>
+              <w:p>
+                <w:r>
+                  <w:rPr>
+                    <w:i/>
+                  </w:rPr>
+                  <w:t>Stanza</w:t>
+                </w:r>
+                <w:r>
+                  <w:t>, for violin (1997)</w:t>
+                </w:r>
+              </w:p>
+              <w:p>
+                <w:r>
+                  <w:rPr>
+                    <w:i/>
+                  </w:rPr>
+                  <w:t>Narration</w:t>
+                </w:r>
+                <w:r>
+                  <w:t>, for cello (2000-1)  </w:t>
+                </w:r>
+              </w:p>
+              <w:p>
+                <w:r>
+                  <w:rPr>
+                    <w:i/>
+                  </w:rPr>
+                  <w:t>Sophie’s Choice</w:t>
+                </w:r>
+                <w:r>
+                  <w:t>, opera (1990-2002)</w:t>
                 </w:r>
               </w:p>
               <w:p>
                 <w:proofErr w:type="spellStart"/>
                 <w:r>
+                  <w:rPr>
+                    <w:i/>
+                  </w:rPr>
                   <w:t>Intrada</w:t>
                 </w:r>
                 <w:proofErr w:type="spellEnd"/>
@@ -1110,22 +1735,46 @@
               </w:p>
               <w:p>
                 <w:r>
-                  <w:t>Fanfare, for brass ensemble (2004)</w:t>
-                </w:r>
-              </w:p>
-              <w:p>
-                <w:r>
-                  <w:t>Tango from Sophie's Choice, for guitar (2004)</w:t>
-                </w:r>
-              </w:p>
-              <w:p>
-                <w:r>
-                  <w:t>Concert Suite from Sophie's Choice, for optional soprano and orchestra (2004)</w:t>
-                </w:r>
-              </w:p>
-              <w:p>
-                <w:r>
-                  <w:t xml:space="preserve">Concerto for </w:t>
+                  <w:rPr>
+                    <w:i/>
+                  </w:rPr>
+                  <w:t>Fanfare</w:t>
+                </w:r>
+                <w:r>
+                  <w:t>, for brass ensemble (2004)</w:t>
+                </w:r>
+              </w:p>
+              <w:p>
+                <w:r>
+                  <w:rPr>
+                    <w:i/>
+                  </w:rPr>
+                  <w:t>Tango from Sophie's Choice</w:t>
+                </w:r>
+                <w:r>
+                  <w:t>, for guitar (2004)</w:t>
+                </w:r>
+              </w:p>
+              <w:p>
+                <w:r>
+                  <w:rPr>
+                    <w:i/>
+                  </w:rPr>
+                  <w:t>Concert Suite from Sophie's Choice</w:t>
+                </w:r>
+                <w:r>
+                  <w:t>, for optional soprano and orchestra (2004)</w:t>
+                </w:r>
+              </w:p>
+              <w:p>
+                <w:r>
+                  <w:rPr>
+                    <w:i/>
+                  </w:rPr>
+                  <w:t>Concerto</w:t>
+                </w:r>
+                <w:r>
+                  <w:t xml:space="preserve"> for </w:t>
                 </w:r>
                 <w:proofErr w:type="spellStart"/>
                 <w:r>
@@ -1146,12 +1795,30 @@
               </w:p>
               <w:p>
                 <w:r>
-                  <w:t>String Quartet no.4 (2005)</w:t>
-                </w:r>
-              </w:p>
-              <w:p>
-                <w:r>
-                  <w:t>String Sextet (Melodies from Drama) (2006-07)</w:t>
+                  <w:rPr>
+                    <w:i/>
+                  </w:rPr>
+                  <w:t>String Quartet N</w:t>
+                </w:r>
+                <w:r>
+                  <w:rPr>
+                    <w:i/>
+                  </w:rPr>
+                  <w:t>o.4</w:t>
+                </w:r>
+                <w:r>
+                  <w:t xml:space="preserve"> (2005)</w:t>
+                </w:r>
+              </w:p>
+              <w:p>
+                <w:r>
+                  <w:rPr>
+                    <w:i/>
+                  </w:rPr>
+                  <w:t xml:space="preserve">String Sextet (Melodies from Drama) </w:t>
+                </w:r>
+                <w:r>
+                  <w:t>(2006-07)</w:t>
                 </w:r>
               </w:p>
               <w:p>
@@ -1171,8 +1838,6 @@
                 </w:r>
               </w:p>
             </w:tc>
-            <w:bookmarkStart w:id="0" w:name="_GoBack" w:displacedByCustomXml="next"/>
-            <w:bookmarkEnd w:id="0" w:displacedByCustomXml="next"/>
           </w:sdtContent>
         </w:sdt>
       </w:tr>
@@ -1201,29 +1866,240 @@
               <w:placeholder>
                 <w:docPart w:val="F49CDB017D73074F92FC7952057E04EE"/>
               </w:placeholder>
-              <w:showingPlcHdr/>
             </w:sdtPr>
-            <w:sdtEndPr/>
             <w:sdtContent>
-              <w:p>
-                <w:r>
-                  <w:rPr>
-                    <w:rStyle w:val="PlaceholderText"/>
-                  </w:rPr>
-                  <w:t>[</w:t>
-                </w:r>
-                <w:r>
-                  <w:rPr>
-                    <w:rStyle w:val="PlaceholderText"/>
-                  </w:rPr>
-                  <w:t>Enter citations for further reading</w:t>
-                </w:r>
-                <w:r>
-                  <w:rPr>
-                    <w:rStyle w:val="PlaceholderText"/>
-                  </w:rPr>
-                  <w:t xml:space="preserve"> here]</w:t>
-                </w:r>
+              <w:bookmarkStart w:id="2" w:name="_GoBack" w:displacedByCustomXml="prev"/>
+              <w:bookmarkEnd w:id="2" w:displacedByCustomXml="prev"/>
+              <w:p/>
+              <w:p>
+                <w:sdt>
+                  <w:sdtPr>
+                    <w:id w:val="1404651406"/>
+                    <w:citation/>
+                  </w:sdtPr>
+                  <w:sdtContent>
+                    <w:r>
+                      <w:fldChar w:fldCharType="begin"/>
+                    </w:r>
+                    <w:r>
+                      <w:rPr>
+                        <w:lang w:val="en-US"/>
+                      </w:rPr>
+                      <w:instrText xml:space="preserve">CITATION Bra62 \l 1033 </w:instrText>
+                    </w:r>
+                    <w:r>
+                      <w:fldChar w:fldCharType="separate"/>
+                    </w:r>
+                    <w:r>
+                      <w:rPr>
+                        <w:noProof/>
+                        <w:lang w:val="en-US"/>
+                      </w:rPr>
+                      <w:t>(Bradshaw)</w:t>
+                    </w:r>
+                    <w:r>
+                      <w:fldChar w:fldCharType="end"/>
+                    </w:r>
+                  </w:sdtContent>
+                </w:sdt>
+              </w:p>
+              <w:p/>
+              <w:p>
+                <w:sdt>
+                  <w:sdtPr>
+                    <w:id w:val="-1334752185"/>
+                    <w:citation/>
+                  </w:sdtPr>
+                  <w:sdtContent>
+                    <w:r>
+                      <w:fldChar w:fldCharType="begin"/>
+                    </w:r>
+                    <w:r>
+                      <w:rPr>
+                        <w:lang w:val="en-US"/>
+                      </w:rPr>
+                      <w:instrText xml:space="preserve"> CITATION Glo08 \l 1033 </w:instrText>
+                    </w:r>
+                    <w:r>
+                      <w:fldChar w:fldCharType="separate"/>
+                    </w:r>
+                    <w:r>
+                      <w:rPr>
+                        <w:noProof/>
+                        <w:lang w:val="en-US"/>
+                      </w:rPr>
+                      <w:t>(Gloag)</w:t>
+                    </w:r>
+                    <w:r>
+                      <w:fldChar w:fldCharType="end"/>
+                    </w:r>
+                  </w:sdtContent>
+                </w:sdt>
+              </w:p>
+              <w:p/>
+              <w:p>
+                <w:sdt>
+                  <w:sdtPr>
+                    <w:id w:val="-1449084195"/>
+                    <w:citation/>
+                  </w:sdtPr>
+                  <w:sdtContent>
+                    <w:r>
+                      <w:fldChar w:fldCharType="begin"/>
+                    </w:r>
+                    <w:r>
+                      <w:rPr>
+                        <w:lang w:val="en-US"/>
+                      </w:rPr>
+                      <w:instrText xml:space="preserve"> CITATION Gri85 \l 1033 </w:instrText>
+                    </w:r>
+                    <w:r>
+                      <w:fldChar w:fldCharType="separate"/>
+                    </w:r>
+                    <w:r>
+                      <w:rPr>
+                        <w:noProof/>
+                        <w:lang w:val="en-US"/>
+                      </w:rPr>
+                      <w:t>(Griffiths)</w:t>
+                    </w:r>
+                    <w:r>
+                      <w:fldChar w:fldCharType="end"/>
+                    </w:r>
+                  </w:sdtContent>
+                </w:sdt>
+              </w:p>
+              <w:p/>
+              <w:p>
+                <w:sdt>
+                  <w:sdtPr>
+                    <w:id w:val="1023051066"/>
+                    <w:citation/>
+                  </w:sdtPr>
+                  <w:sdtContent>
+                    <w:r>
+                      <w:fldChar w:fldCharType="begin"/>
+                    </w:r>
+                    <w:r>
+                      <w:rPr>
+                        <w:lang w:val="en-US"/>
+                      </w:rPr>
+                      <w:instrText xml:space="preserve"> CITATION Nor87 \l 1033 </w:instrText>
+                    </w:r>
+                    <w:r>
+                      <w:fldChar w:fldCharType="separate"/>
+                    </w:r>
+                    <w:r>
+                      <w:rPr>
+                        <w:noProof/>
+                        <w:lang w:val="en-US"/>
+                      </w:rPr>
+                      <w:t>(Northcott)</w:t>
+                    </w:r>
+                    <w:r>
+                      <w:fldChar w:fldCharType="end"/>
+                    </w:r>
+                  </w:sdtContent>
+                </w:sdt>
+              </w:p>
+              <w:p/>
+              <w:p>
+                <w:sdt>
+                  <w:sdtPr>
+                    <w:id w:val="-709184774"/>
+                    <w:citation/>
+                  </w:sdtPr>
+                  <w:sdtContent>
+                    <w:r>
+                      <w:fldChar w:fldCharType="begin"/>
+                    </w:r>
+                    <w:r>
+                      <w:rPr>
+                        <w:lang w:val="en-US"/>
+                      </w:rPr>
+                      <w:instrText xml:space="preserve"> CITATION Pay64 \l 1033 </w:instrText>
+                    </w:r>
+                    <w:r>
+                      <w:fldChar w:fldCharType="separate"/>
+                    </w:r>
+                    <w:r>
+                      <w:rPr>
+                        <w:noProof/>
+                        <w:lang w:val="en-US"/>
+                      </w:rPr>
+                      <w:t>(Payne)</w:t>
+                    </w:r>
+                    <w:r>
+                      <w:fldChar w:fldCharType="end"/>
+                    </w:r>
+                  </w:sdtContent>
+                </w:sdt>
+              </w:p>
+              <w:p/>
+              <w:p>
+                <w:sdt>
+                  <w:sdtPr>
+                    <w:id w:val="1669511495"/>
+                    <w:citation/>
+                  </w:sdtPr>
+                  <w:sdtContent>
+                    <w:r>
+                      <w:fldChar w:fldCharType="begin"/>
+                    </w:r>
+                    <w:r>
+                      <w:rPr>
+                        <w:lang w:val="en-US"/>
+                      </w:rPr>
+                      <w:instrText xml:space="preserve"> CITATION Whi95 \l 1033 </w:instrText>
+                    </w:r>
+                    <w:r>
+                      <w:fldChar w:fldCharType="separate"/>
+                    </w:r>
+                    <w:r>
+                      <w:rPr>
+                        <w:noProof/>
+                        <w:lang w:val="en-US"/>
+                      </w:rPr>
+                      <w:t>(Whittall)</w:t>
+                    </w:r>
+                    <w:r>
+                      <w:fldChar w:fldCharType="end"/>
+                    </w:r>
+                  </w:sdtContent>
+                </w:sdt>
+              </w:p>
+              <w:p/>
+              <w:p>
+                <w:sdt>
+                  <w:sdtPr>
+                    <w:id w:val="1079181937"/>
+                    <w:citation/>
+                  </w:sdtPr>
+                  <w:sdtContent>
+                    <w:r>
+                      <w:fldChar w:fldCharType="begin"/>
+                    </w:r>
+                    <w:r>
+                      <w:rPr>
+                        <w:lang w:val="en-US"/>
+                      </w:rPr>
+                      <w:instrText xml:space="preserve"> CITATION Whi09 \l 1033 </w:instrText>
+                    </w:r>
+                    <w:r>
+                      <w:fldChar w:fldCharType="separate"/>
+                    </w:r>
+                    <w:r>
+                      <w:rPr>
+                        <w:noProof/>
+                        <w:lang w:val="en-US"/>
+                      </w:rPr>
+                      <w:t>(Whittall, Nicholas Maw and the music of memory)</w:t>
+                    </w:r>
+                    <w:r>
+                      <w:fldChar w:fldCharType="end"/>
+                    </w:r>
+                  </w:sdtContent>
+                </w:sdt>
               </w:p>
             </w:sdtContent>
           </w:sdt>
@@ -1232,7 +2108,7 @@
     </w:tbl>
     <w:p/>
     <w:sectPr>
-      <w:headerReference w:type="default" r:id="rId8"/>
+      <w:headerReference w:type="default" r:id="rId10"/>
       <w:pgSz w:w="11906" w:h="16838"/>
       <w:pgMar w:top="1440" w:right="1440" w:bottom="1440" w:left="1440" w:header="708" w:footer="708" w:gutter="0"/>
       <w:cols w:space="708"/>
@@ -1240,6 +2116,43 @@
     </w:sectPr>
   </w:body>
 </w:document>
+</file>
+
+<file path=word/comments.xml><?xml version="1.0" encoding="utf-8"?>
+<w:comments xmlns:wpc="http://schemas.microsoft.com/office/word/2010/wordprocessingCanvas" xmlns:mo="http://schemas.microsoft.com/office/mac/office/2008/main" xmlns:mc="http://schemas.openxmlformats.org/markup-compatibility/2006" xmlns:mv="urn:schemas-microsoft-com:mac:vml" xmlns:o="urn:schemas-microsoft-com:office:office" xmlns:r="http://schemas.openxmlformats.org/officeDocument/2006/relationships" xmlns:m="http://schemas.openxmlformats.org/officeDocument/2006/math" xmlns:v="urn:schemas-microsoft-com:vml" xmlns:wp14="http://schemas.microsoft.com/office/word/2010/wordprocessingDrawing" xmlns:wp="http://schemas.openxmlformats.org/drawingml/2006/wordprocessingDrawing" xmlns:w10="urn:schemas-microsoft-com:office:word" xmlns:w="http://schemas.openxmlformats.org/wordprocessingml/2006/main" xmlns:w14="http://schemas.microsoft.com/office/word/2010/wordml" xmlns:wpg="http://schemas.microsoft.com/office/word/2010/wordprocessingGroup" xmlns:wpi="http://schemas.microsoft.com/office/word/2010/wordprocessingInk" xmlns:wne="http://schemas.microsoft.com/office/word/2006/wordml" xmlns:wps="http://schemas.microsoft.com/office/word/2010/wordprocessingShape" mc:Ignorable="w14 wp14">
+  <w:comment w:id="0" w:author="Kate Juniper" w:date="2015-01-14T12:52:00Z" w:initials="KJ">
+    <w:p>
+      <w:pPr>
+        <w:pStyle w:val="CommentText"/>
+      </w:pPr>
+      <w:r>
+        <w:rPr>
+          <w:rStyle w:val="CommentReference"/>
+        </w:rPr>
+        <w:annotationRef/>
+      </w:r>
+      <w:r>
+        <w:t>Awkward and vague sentence structure- was the crisis in confidence evident IN the Essay for Organ etc. or before/ after? Series of events and the relevance of a crisis here are unclear. Sentence after second set of parentheses does not seem to belong- please make link clear.</w:t>
+      </w:r>
+    </w:p>
+  </w:comment>
+  <w:comment w:id="1" w:author="Kate Juniper" w:date="2015-01-14T12:52:00Z" w:initials="KJ">
+    <w:p>
+      <w:pPr>
+        <w:pStyle w:val="CommentText"/>
+      </w:pPr>
+      <w:r>
+        <w:rPr>
+          <w:rStyle w:val="CommentReference"/>
+        </w:rPr>
+        <w:annotationRef/>
+      </w:r>
+      <w:r>
+        <w:t>Source?</w:t>
+      </w:r>
+    </w:p>
+  </w:comment>
+</w:comments>
 </file>
 
 <file path=word/endnotes.xml><?xml version="1.0" encoding="utf-8"?>
@@ -2232,6 +3145,73 @@
       <w:szCs w:val="20"/>
     </w:rPr>
   </w:style>
+  <w:style w:type="character" w:styleId="CommentReference">
+    <w:name w:val="annotation reference"/>
+    <w:basedOn w:val="DefaultParagraphFont"/>
+    <w:uiPriority w:val="99"/>
+    <w:semiHidden/>
+    <w:rsid w:val="00DA5A86"/>
+    <w:rPr>
+      <w:sz w:val="18"/>
+      <w:szCs w:val="18"/>
+    </w:rPr>
+  </w:style>
+  <w:style w:type="paragraph" w:styleId="CommentText">
+    <w:name w:val="annotation text"/>
+    <w:basedOn w:val="Normal"/>
+    <w:link w:val="CommentTextChar"/>
+    <w:uiPriority w:val="99"/>
+    <w:semiHidden/>
+    <w:rsid w:val="00DA5A86"/>
+    <w:pPr>
+      <w:spacing w:line="240" w:lineRule="auto"/>
+    </w:pPr>
+    <w:rPr>
+      <w:sz w:val="24"/>
+      <w:szCs w:val="24"/>
+    </w:rPr>
+  </w:style>
+  <w:style w:type="character" w:customStyle="1" w:styleId="CommentTextChar">
+    <w:name w:val="Comment Text Char"/>
+    <w:basedOn w:val="DefaultParagraphFont"/>
+    <w:link w:val="CommentText"/>
+    <w:uiPriority w:val="99"/>
+    <w:semiHidden/>
+    <w:rsid w:val="00DA5A86"/>
+    <w:rPr>
+      <w:sz w:val="24"/>
+      <w:szCs w:val="24"/>
+    </w:rPr>
+  </w:style>
+  <w:style w:type="paragraph" w:styleId="CommentSubject">
+    <w:name w:val="annotation subject"/>
+    <w:basedOn w:val="CommentText"/>
+    <w:next w:val="CommentText"/>
+    <w:link w:val="CommentSubjectChar"/>
+    <w:uiPriority w:val="99"/>
+    <w:semiHidden/>
+    <w:rsid w:val="00DA5A86"/>
+    <w:rPr>
+      <w:b/>
+      <w:bCs/>
+      <w:sz w:val="20"/>
+      <w:szCs w:val="20"/>
+    </w:rPr>
+  </w:style>
+  <w:style w:type="character" w:customStyle="1" w:styleId="CommentSubjectChar">
+    <w:name w:val="Comment Subject Char"/>
+    <w:basedOn w:val="CommentTextChar"/>
+    <w:link w:val="CommentSubject"/>
+    <w:uiPriority w:val="99"/>
+    <w:semiHidden/>
+    <w:rsid w:val="00DA5A86"/>
+    <w:rPr>
+      <w:b/>
+      <w:bCs/>
+      <w:sz w:val="20"/>
+      <w:szCs w:val="20"/>
+    </w:rPr>
+  </w:style>
 </w:styles>
 </file>
 
@@ -2791,6 +3771,73 @@
       <w:rFonts w:ascii="Helvetica" w:eastAsia="Arial Unicode MS" w:hAnsi="Helvetica" w:cs="Times New Roman"/>
       <w:color w:val="000000"/>
       <w:sz w:val="24"/>
+      <w:szCs w:val="20"/>
+    </w:rPr>
+  </w:style>
+  <w:style w:type="character" w:styleId="CommentReference">
+    <w:name w:val="annotation reference"/>
+    <w:basedOn w:val="DefaultParagraphFont"/>
+    <w:uiPriority w:val="99"/>
+    <w:semiHidden/>
+    <w:rsid w:val="00DA5A86"/>
+    <w:rPr>
+      <w:sz w:val="18"/>
+      <w:szCs w:val="18"/>
+    </w:rPr>
+  </w:style>
+  <w:style w:type="paragraph" w:styleId="CommentText">
+    <w:name w:val="annotation text"/>
+    <w:basedOn w:val="Normal"/>
+    <w:link w:val="CommentTextChar"/>
+    <w:uiPriority w:val="99"/>
+    <w:semiHidden/>
+    <w:rsid w:val="00DA5A86"/>
+    <w:pPr>
+      <w:spacing w:line="240" w:lineRule="auto"/>
+    </w:pPr>
+    <w:rPr>
+      <w:sz w:val="24"/>
+      <w:szCs w:val="24"/>
+    </w:rPr>
+  </w:style>
+  <w:style w:type="character" w:customStyle="1" w:styleId="CommentTextChar">
+    <w:name w:val="Comment Text Char"/>
+    <w:basedOn w:val="DefaultParagraphFont"/>
+    <w:link w:val="CommentText"/>
+    <w:uiPriority w:val="99"/>
+    <w:semiHidden/>
+    <w:rsid w:val="00DA5A86"/>
+    <w:rPr>
+      <w:sz w:val="24"/>
+      <w:szCs w:val="24"/>
+    </w:rPr>
+  </w:style>
+  <w:style w:type="paragraph" w:styleId="CommentSubject">
+    <w:name w:val="annotation subject"/>
+    <w:basedOn w:val="CommentText"/>
+    <w:next w:val="CommentText"/>
+    <w:link w:val="CommentSubjectChar"/>
+    <w:uiPriority w:val="99"/>
+    <w:semiHidden/>
+    <w:rsid w:val="00DA5A86"/>
+    <w:rPr>
+      <w:b/>
+      <w:bCs/>
+      <w:sz w:val="20"/>
+      <w:szCs w:val="20"/>
+    </w:rPr>
+  </w:style>
+  <w:style w:type="character" w:customStyle="1" w:styleId="CommentSubjectChar">
+    <w:name w:val="Comment Subject Char"/>
+    <w:basedOn w:val="CommentTextChar"/>
+    <w:link w:val="CommentSubject"/>
+    <w:uiPriority w:val="99"/>
+    <w:semiHidden/>
+    <w:rsid w:val="00DA5A86"/>
+    <w:rPr>
+      <w:b/>
+      <w:bCs/>
+      <w:sz w:val="20"/>
       <w:szCs w:val="20"/>
     </w:rPr>
   </w:style>
@@ -4018,4 +5065,201 @@
     </a:ext>
   </a:extLst>
 </a:theme>
+</file>
+
+<file path=customXml/item1.xml><?xml version="1.0" encoding="utf-8"?>
+<b:Sources xmlns:b="http://schemas.openxmlformats.org/officeDocument/2006/bibliography" xmlns="http://schemas.openxmlformats.org/officeDocument/2006/bibliography" SelectedStyle="/MLA.XSL" StyleName="MLA">
+  <b:Source>
+    <b:Tag>Glo08</b:Tag>
+    <b:SourceType>Book</b:SourceType>
+    <b:Guid>{B08FE0C3-745F-4042-908A-6EC756F9F1B1}</b:Guid>
+    <b:Author>
+      <b:Author>
+        <b:NameList>
+          <b:Person>
+            <b:Last>Gloag</b:Last>
+            <b:First>Kenneth</b:First>
+          </b:Person>
+        </b:NameList>
+      </b:Author>
+    </b:Author>
+    <b:Title>Nicholas Maw: Odyssey</b:Title>
+    <b:Publisher>Ashgate</b:Publisher>
+    <b:City>Aldershot</b:City>
+    <b:Year>2008</b:Year>
+    <b:CountryRegion>UK</b:CountryRegion>
+    <b:RefOrder>2</b:RefOrder>
+  </b:Source>
+  <b:Source>
+    <b:Tag>Gri85</b:Tag>
+    <b:SourceType>BookSection</b:SourceType>
+    <b:Guid>{4FE6D634-AB78-7C42-9567-BDB841DD5F91}</b:Guid>
+    <b:Author>
+      <b:Author>
+        <b:NameList>
+          <b:Person>
+            <b:Last>Griffiths</b:Last>
+            <b:First>Paul</b:First>
+          </b:Person>
+        </b:NameList>
+      </b:Author>
+      <b:BookAuthor>
+        <b:NameList>
+          <b:Person>
+            <b:Last>Griffiths</b:Last>
+            <b:First>Paul</b:First>
+          </b:Person>
+        </b:NameList>
+      </b:BookAuthor>
+    </b:Author>
+    <b:Title>Nicholas Maw's Breakthrough: Scenes and arias reconsidered</b:Title>
+    <b:City>London</b:City>
+    <b:CountryRegion>UK</b:CountryRegion>
+    <b:Publisher>Faber &amp; Faber</b:Publisher>
+    <b:Year>1985</b:Year>
+    <b:Pages>166-178</b:Pages>
+    <b:BookTitle>New Sounds, New Personalities: British composers of the 1980s in conversation with Paul Griffiths</b:BookTitle>
+    <b:RefOrder>3</b:RefOrder>
+  </b:Source>
+  <b:Source>
+    <b:Tag>Nor87</b:Tag>
+    <b:SourceType>JournalArticle</b:SourceType>
+    <b:Guid>{A9DCFC7F-1CBD-EE40-BBEA-10152C587687}</b:Guid>
+    <b:Author>
+      <b:Author>
+        <b:NameList>
+          <b:Person>
+            <b:Last>Northcott</b:Last>
+            <b:First>Bayan</b:First>
+          </b:Person>
+        </b:NameList>
+      </b:Author>
+    </b:Author>
+    <b:Title>Nicholas Maw: the second phase</b:Title>
+    <b:City>London</b:City>
+    <b:Publisher>Musical Times Publications</b:Publisher>
+    <b:Year>1987</b:Year>
+    <b:Volume>CXXVIII</b:Volume>
+    <b:Pages>431-34</b:Pages>
+    <b:PeriodicalTitle>The Musical Times</b:PeriodicalTitle>
+    <b:Month>August</b:Month>
+    <b:Issue>1734</b:Issue>
+    <b:JournalName>The Musical Times</b:JournalName>
+    <b:RefOrder>4</b:RefOrder>
+  </b:Source>
+  <b:Source>
+    <b:Tag>Bra62</b:Tag>
+    <b:SourceType>JournalArticle</b:SourceType>
+    <b:Guid>{C1F1DB49-AA73-2F42-B002-47C6CD50D543}</b:Guid>
+    <b:Author>
+      <b:Author>
+        <b:NameList>
+          <b:Person>
+            <b:Last>Bradshaw</b:Last>
+            <b:First>Susan</b:First>
+          </b:Person>
+        </b:NameList>
+      </b:Author>
+    </b:Author>
+    <b:Title>Nicholas Maw</b:Title>
+    <b:Year>1962</b:Year>
+    <b:Month>September</b:Month>
+    <b:JournalName>The Musical Times</b:JournalName>
+    <b:Volume>CIII</b:Volume>
+    <b:Issue>1435</b:Issue>
+    <b:Pages>608-10</b:Pages>
+    <b:PeriodicalTitle>The Musical Times</b:PeriodicalTitle>
+    <b:Publisher>Musical Times Publications</b:Publisher>
+    <b:RefOrder>1</b:RefOrder>
+  </b:Source>
+  <b:Source>
+    <b:Tag>Pay64</b:Tag>
+    <b:SourceType>JournalArticle</b:SourceType>
+    <b:Guid>{D641F734-BBFC-9A40-AF46-014DA2D697AE}</b:Guid>
+    <b:Author>
+      <b:Author>
+        <b:NameList>
+          <b:Person>
+            <b:Last>Payne</b:Last>
+            <b:First>Anthony</b:First>
+          </b:Person>
+        </b:NameList>
+      </b:Author>
+      <b:Editor>
+        <b:NameList>
+          <b:Person>
+            <b:Last>Gilmore</b:Last>
+            <b:First>Bob</b:First>
+          </b:Person>
+        </b:NameList>
+      </b:Editor>
+    </b:Author>
+    <b:Title>The Music of Nicholas Maw</b:Title>
+    <b:JournalName>Tempo</b:JournalName>
+    <b:Publisher>Cambridge University Press</b:Publisher>
+    <b:City>Cambridge</b:City>
+    <b:Year>1964</b:Year>
+    <b:Volume>LXVIII</b:Volume>
+    <b:Issue>Spring</b:Issue>
+    <b:Pages>2-13</b:Pages>
+    <b:RefOrder>5</b:RefOrder>
+  </b:Source>
+  <b:Source>
+    <b:Tag>Whi95</b:Tag>
+    <b:SourceType>JournalArticle</b:SourceType>
+    <b:Guid>{CF269199-4FBB-6C45-AFCA-6DFE2FBAF946}</b:Guid>
+    <b:Author>
+      <b:Author>
+        <b:NameList>
+          <b:Person>
+            <b:Last>Whittall</b:Last>
+            <b:First>Arnold</b:First>
+          </b:Person>
+        </b:NameList>
+      </b:Author>
+    </b:Author>
+    <b:Title>A Voyage Beyond Romance</b:Title>
+    <b:JournalName>The Musical Times</b:JournalName>
+    <b:Publisher>Musical Times Publications</b:Publisher>
+    <b:City>London</b:City>
+    <b:Year>1995</b:Year>
+    <b:Month>November</b:Month>
+    <b:Volume>CXXXVI</b:Volume>
+    <b:Issue>1833</b:Issue>
+    <b:Pages>575-80</b:Pages>
+    <b:RefOrder>6</b:RefOrder>
+  </b:Source>
+  <b:Source>
+    <b:Tag>Whi09</b:Tag>
+    <b:SourceType>JournalArticle</b:SourceType>
+    <b:Guid>{CAD8916D-53CB-CF43-A5D9-163D401AD36B}</b:Guid>
+    <b:Author>
+      <b:Author>
+        <b:NameList>
+          <b:Person>
+            <b:Last>Whittall</b:Last>
+            <b:First>Arnold</b:First>
+          </b:Person>
+        </b:NameList>
+      </b:Author>
+    </b:Author>
+    <b:Title>Nicholas Maw and the music of memory</b:Title>
+    <b:JournalName>Tempo</b:JournalName>
+    <b:Publisher>Cambridge University Press</b:Publisher>
+    <b:City>Cambridge</b:City>
+    <b:Year>2009</b:Year>
+    <b:Volume>LXIII</b:Volume>
+    <b:Issue>250</b:Issue>
+    <b:Pages>2-6</b:Pages>
+    <b:RefOrder>7</b:RefOrder>
+  </b:Source>
+</b:Sources>
+</file>
+
+<file path=customXml/itemProps1.xml><?xml version="1.0" encoding="utf-8"?>
+<ds:datastoreItem xmlns:ds="http://schemas.openxmlformats.org/officeDocument/2006/customXml" ds:itemID="{8CDC054A-D4B2-4C4D-857D-B0C742F17A6C}">
+  <ds:schemaRefs>
+    <ds:schemaRef ds:uri="http://schemas.openxmlformats.org/officeDocument/2006/bibliography"/>
+  </ds:schemaRefs>
+</ds:datastoreItem>
 </file>
--- a/++Templated Entries/++KJuniper/Templated/Nicolas Maw- Templated KJ.docx
+++ b/++Templated Entries/++KJuniper/Templated/Nicolas Maw- Templated KJ.docx
@@ -66,6 +66,7 @@
               <w:listItem w:displayText="Prof." w:value="Prof."/>
             </w:dropDownList>
           </w:sdtPr>
+          <w:sdtEndPr/>
           <w:sdtContent>
             <w:tc>
               <w:tcPr>
@@ -101,6 +102,7 @@
             </w:placeholder>
             <w:text/>
           </w:sdtPr>
+          <w:sdtEndPr/>
           <w:sdtContent>
             <w:tc>
               <w:tcPr>
@@ -125,6 +127,7 @@
             <w:showingPlcHdr/>
             <w:text/>
           </w:sdtPr>
+          <w:sdtEndPr/>
           <w:sdtContent>
             <w:tc>
               <w:tcPr>
@@ -151,6 +154,7 @@
             </w:placeholder>
             <w:text/>
           </w:sdtPr>
+          <w:sdtEndPr/>
           <w:sdtContent>
             <w:tc>
               <w:tcPr>
@@ -195,6 +199,7 @@
             </w:placeholder>
             <w:showingPlcHdr/>
           </w:sdtPr>
+          <w:sdtEndPr/>
           <w:sdtContent>
             <w:tc>
               <w:tcPr>
@@ -244,6 +249,7 @@
             <w:showingPlcHdr/>
             <w:text/>
           </w:sdtPr>
+          <w:sdtEndPr/>
           <w:sdtContent>
             <w:tc>
               <w:tcPr>
@@ -324,6 +330,7 @@
             </w:placeholder>
             <w:text/>
           </w:sdtPr>
+          <w:sdtEndPr/>
           <w:sdtContent>
             <w:tc>
               <w:tcPr>
@@ -363,6 +370,7 @@
             </w:placeholder>
             <w:showingPlcHdr/>
           </w:sdtPr>
+          <w:sdtEndPr/>
           <w:sdtContent>
             <w:tc>
               <w:tcPr>
@@ -410,6 +418,7 @@
               <w:docPart w:val="E6EB31AD74BD154A8D8C598DB092F584"/>
             </w:placeholder>
           </w:sdtPr>
+          <w:sdtEndPr/>
           <w:sdtContent>
             <w:tc>
               <w:tcPr>
@@ -440,6 +449,12 @@
       <w:tr>
         <w:sdt>
           <w:sdtPr>
+            <w:rPr>
+              <w:rFonts w:ascii="Helvetica" w:eastAsia="Arial Unicode MS" w:hAnsi="Helvetica" w:cs="Times New Roman"/>
+              <w:color w:val="000000"/>
+              <w:sz w:val="24"/>
+              <w:szCs w:val="20"/>
+            </w:rPr>
             <w:alias w:val="Article text"/>
             <w:tag w:val="articleText"/>
             <w:id w:val="634067588"/>
@@ -447,14 +462,7 @@
               <w:docPart w:val="C4A983FE6C88234E8A82CC8D5A74F50B"/>
             </w:placeholder>
           </w:sdtPr>
-          <w:sdtEndPr>
-            <w:rPr>
-              <w:rFonts w:ascii="Helvetica" w:eastAsia="Arial Unicode MS" w:hAnsi="Helvetica" w:cs="Times New Roman"/>
-              <w:color w:val="000000"/>
-              <w:sz w:val="24"/>
-              <w:szCs w:val="20"/>
-            </w:rPr>
-          </w:sdtEndPr>
+          <w:sdtEndPr/>
           <w:sdtContent>
             <w:tc>
               <w:tcPr>
@@ -502,15 +510,7 @@
                   <w:t>in which</w:t>
                 </w:r>
                 <w:r>
-                  <w:t xml:space="preserve"> he could for the first time encounter early twentieth century modernist music (in particular that of the Second Viennese School) and more contemporary idioms. Supported by a French Government scholarship, Maw continued his education in France with Nadia Boulanger (who helped him secure the </w:t>
-                </w:r>
-                <w:proofErr w:type="spellStart"/>
-                <w:r>
-                  <w:t>Lili</w:t>
-                </w:r>
-                <w:proofErr w:type="spellEnd"/>
-                <w:r>
-                  <w:t xml:space="preserve"> Boulanger Prize </w:t>
+                  <w:t xml:space="preserve"> he could for the first time encounter early twentieth century modernist music (in particular that of the Second Viennese School) and more contemporary idioms. Supported by a French Government scholarship, Maw continued his education in France with Nadia Boulanger (who helped him secure the Lili Boulanger Prize </w:t>
                 </w:r>
                 <w:r>
                   <w:t xml:space="preserve">which allowed him </w:t>
@@ -543,15 +543,7 @@
                   <w:t>Six Chinese Songs</w:t>
                 </w:r>
                 <w:r>
-                  <w:t xml:space="preserve"> (1959) revealed a </w:t>
-                </w:r>
-                <w:proofErr w:type="spellStart"/>
-                <w:r>
-                  <w:t>Boulezian</w:t>
-                </w:r>
-                <w:proofErr w:type="spellEnd"/>
-                <w:r>
-                  <w:t xml:space="preserve"> influence.</w:t>
+                  <w:t xml:space="preserve"> (1959) revealed a Boulezian influence.</w:t>
                 </w:r>
               </w:p>
               <w:p/>
@@ -614,15 +606,7 @@
                   <w:t>'put [his] roots in the place where [he] felt they need</w:t>
                 </w:r>
                 <w:r>
-                  <w:t>[</w:t>
-                </w:r>
-                <w:proofErr w:type="spellStart"/>
-                <w:r>
-                  <w:t>ed</w:t>
-                </w:r>
-                <w:proofErr w:type="spellEnd"/>
-                <w:r>
-                  <w:t>]</w:t>
+                  <w:t>[ed]</w:t>
                 </w:r>
                 <w:r>
                   <w:t xml:space="preserve"> to be put down: in the music of before the First World War'</w:t>
@@ -652,14 +636,12 @@
                 <w:r>
                   <w:t xml:space="preserve"> (1965), </w:t>
                 </w:r>
-                <w:proofErr w:type="spellStart"/>
                 <w:r>
                   <w:rPr>
                     <w:i/>
                   </w:rPr>
                   <w:t>Sinfonia</w:t>
                 </w:r>
-                <w:proofErr w:type="spellEnd"/>
                 <w:r>
                   <w:t xml:space="preserve"> (1966), and</w:t>
                 </w:r>
@@ -812,21 +794,7 @@
                   <w:rPr>
                     <w:i/>
                   </w:rPr>
-                  <w:t xml:space="preserve">Sonata </w:t>
-                </w:r>
-                <w:proofErr w:type="spellStart"/>
-                <w:r>
-                  <w:rPr>
-                    <w:i/>
-                  </w:rPr>
-                  <w:t>Notturna</w:t>
-                </w:r>
-                <w:proofErr w:type="spellEnd"/>
-                <w:r>
-                  <w:rPr>
-                    <w:i/>
-                  </w:rPr>
-                  <w:t xml:space="preserve"> </w:t>
+                  <w:t xml:space="preserve">Sonata Notturna </w:t>
                 </w:r>
                 <w:r>
                   <w:t>(1985)</w:t>
@@ -864,14 +832,12 @@
                 <w:r>
                   <w:t xml:space="preserve"> (1993) and the choral-orchestral </w:t>
                 </w:r>
-                <w:proofErr w:type="spellStart"/>
                 <w:r>
                   <w:rPr>
                     <w:i/>
                   </w:rPr>
                   <w:t>Hymnus</w:t>
                 </w:r>
-                <w:proofErr w:type="spellEnd"/>
                 <w:r>
                   <w:t xml:space="preserve"> (1995-96). Alongside such grand public gestures exist finely crafted chamber works, including three further </w:t>
                 </w:r>
@@ -940,46 +906,53 @@
                   <w:t xml:space="preserve">Eight Chinese Lyrics, </w:t>
                 </w:r>
                 <w:r>
+                  <w:t>(1956)</w:t>
+                </w:r>
+                <w:r>
+                  <w:t xml:space="preserve"> </w:t>
+                </w:r>
+                <w:r>
                   <w:t>for mezzo soprano</w:t>
                 </w:r>
                 <w:r>
-                  <w:t xml:space="preserve"> (1956)</w:t>
-                </w:r>
-              </w:p>
-              <w:p>
-                <w:proofErr w:type="spellStart"/>
-                <w:r>
-                  <w:rPr>
-                    <w:i/>
-                  </w:rPr>
-                  <w:t>Sonatina</w:t>
-                </w:r>
-                <w:proofErr w:type="spellEnd"/>
-                <w:r>
-                  <w:rPr>
-                    <w:i/>
-                  </w:rPr>
+                  <w:t xml:space="preserve"> </w:t>
+                </w:r>
+              </w:p>
+              <w:p>
+                <w:r>
+                  <w:rPr>
+                    <w:i/>
+                  </w:rPr>
+                  <w:t xml:space="preserve">Sonatina, </w:t>
+                </w:r>
+                <w:r>
+                  <w:t>(1957) </w:t>
+                </w:r>
+                <w:r>
+                  <w:t>for flute and piano</w:t>
+                </w:r>
+                <w:r>
+                  <w:t xml:space="preserve"> </w:t>
+                </w:r>
+              </w:p>
+              <w:p>
+                <w:r>
+                  <w:rPr>
+                    <w:i/>
+                  </w:rPr>
+                  <w:t>Nocturne</w:t>
+                </w:r>
+                <w:r>
                   <w:t xml:space="preserve">, </w:t>
                 </w:r>
                 <w:r>
-                  <w:t>for flute and piano</w:t>
-                </w:r>
-                <w:r>
-                  <w:t xml:space="preserve"> (1957) </w:t>
-                </w:r>
-              </w:p>
-              <w:p>
-                <w:r>
-                  <w:rPr>
-                    <w:i/>
-                  </w:rPr>
-                  <w:t>Nocturne</w:t>
-                </w:r>
-                <w:r>
-                  <w:t>, for mezzo soprano and chamber orchestra</w:t>
-                </w:r>
-                <w:r>
-                  <w:t xml:space="preserve"> (1957-8, rev. 1973) </w:t>
+                  <w:t>(1957-8, rev. 1973) </w:t>
+                </w:r>
+                <w:r>
+                  <w:t>for mezzo soprano and chamber orchestra</w:t>
+                </w:r>
+                <w:r>
+                  <w:t xml:space="preserve"> </w:t>
                 </w:r>
               </w:p>
               <w:p>
@@ -990,7 +963,16 @@
                   <w:t>Six Chinese Songs</w:t>
                 </w:r>
                 <w:r>
-                  <w:t>, for alto and piano (1959)</w:t>
+                  <w:t xml:space="preserve">, </w:t>
+                </w:r>
+                <w:r>
+                  <w:t>(1959)</w:t>
+                </w:r>
+                <w:r>
+                  <w:t xml:space="preserve"> </w:t>
+                </w:r>
+                <w:r>
+                  <w:t xml:space="preserve">for alto and piano </w:t>
                 </w:r>
               </w:p>
               <w:p>
@@ -1001,7 +983,16 @@
                   <w:t>5 Epigrams</w:t>
                 </w:r>
                 <w:r>
-                  <w:t>, for mixed chorus (1960)</w:t>
+                  <w:t xml:space="preserve">, </w:t>
+                </w:r>
+                <w:r>
+                  <w:t>(1960)</w:t>
+                </w:r>
+                <w:r>
+                  <w:t xml:space="preserve"> </w:t>
+                </w:r>
+                <w:r>
+                  <w:t xml:space="preserve">for mixed chorus </w:t>
                 </w:r>
               </w:p>
               <w:p>
@@ -1012,7 +1003,16 @@
                   <w:t>Our Lady’s Song</w:t>
                 </w:r>
                 <w:r>
-                  <w:t>, for mixed chorus (1961)</w:t>
+                  <w:t xml:space="preserve">, </w:t>
+                </w:r>
+                <w:r>
+                  <w:t>(1961)</w:t>
+                </w:r>
+                <w:r>
+                  <w:t xml:space="preserve"> </w:t>
+                </w:r>
+                <w:r>
+                  <w:t xml:space="preserve">for mixed chorus </w:t>
                 </w:r>
               </w:p>
               <w:p>
@@ -1023,7 +1023,13 @@
                   <w:t>Essay</w:t>
                 </w:r>
                 <w:r>
-                  <w:t>, for organ (1961, rev. 1963) </w:t>
+                  <w:t xml:space="preserve">, </w:t>
+                </w:r>
+                <w:r>
+                  <w:t>(1961, rev. 1963) </w:t>
+                </w:r>
+                <w:r>
+                  <w:t xml:space="preserve">for organ </w:t>
                 </w:r>
               </w:p>
               <w:p>
@@ -1034,7 +1040,13 @@
                   <w:t>Chamber Music</w:t>
                 </w:r>
                 <w:r>
-                  <w:t>, for oboe, clarinet, bassoon, horn, and piano (1962) </w:t>
+                  <w:t xml:space="preserve">, </w:t>
+                </w:r>
+                <w:r>
+                  <w:t>(1962) </w:t>
+                </w:r>
+                <w:r>
+                  <w:t xml:space="preserve">for oboe, clarinet, bassoon, horn, and piano </w:t>
                 </w:r>
               </w:p>
               <w:p>
@@ -1045,15 +1057,22 @@
                   <w:t>Scenes and Arias</w:t>
                 </w:r>
                 <w:r>
-                  <w:t>, for Soprano, Mezzo soprano, Alto, and orchestra (</w:t>
-                </w:r>
-                <w:proofErr w:type="gramStart"/>
-                <w:r>
-                  <w:t>1962 ,</w:t>
-                </w:r>
-                <w:proofErr w:type="gramEnd"/>
-                <w:r>
-                  <w:t xml:space="preserve"> rev. 1966)</w:t>
+                  <w:t xml:space="preserve">, </w:t>
+                </w:r>
+                <w:r>
+                  <w:t>(1962</w:t>
+                </w:r>
+                <w:r>
+                  <w:t>, rev. 1966)</w:t>
+                </w:r>
+                <w:r>
+                  <w:t xml:space="preserve"> </w:t>
+                </w:r>
+                <w:r>
+                  <w:t>for Soprano, Mezzo sop</w:t>
+                </w:r>
+                <w:r>
+                  <w:t xml:space="preserve">rano, Alto, and orchestra </w:t>
                 </w:r>
               </w:p>
               <w:p>
@@ -1064,7 +1083,13 @@
                   <w:t>Round</w:t>
                 </w:r>
                 <w:r>
-                  <w:t>, for unison children’s voices, choir, and piano (1963) </w:t>
+                  <w:t xml:space="preserve">, </w:t>
+                </w:r>
+                <w:r>
+                  <w:t>(1963) </w:t>
+                </w:r>
+                <w:r>
+                  <w:t xml:space="preserve">for unison children’s voices, choir, and piano </w:t>
                 </w:r>
               </w:p>
               <w:p>
@@ -1075,20 +1100,30 @@
                   <w:t>The Angel Gabriel</w:t>
                 </w:r>
                 <w:r>
-                  <w:t>, for choir (1963) </w:t>
-                </w:r>
-              </w:p>
-              <w:p>
-                <w:proofErr w:type="spellStart"/>
+                  <w:t xml:space="preserve">, </w:t>
+                </w:r>
+                <w:r>
+                  <w:t>(1963) </w:t>
+                </w:r>
+                <w:r>
+                  <w:t xml:space="preserve">for choir </w:t>
+                </w:r>
+              </w:p>
+              <w:p>
                 <w:r>
                   <w:rPr>
                     <w:i/>
                   </w:rPr>
                   <w:t>Balulalow</w:t>
                 </w:r>
-                <w:proofErr w:type="spellEnd"/>
-                <w:r>
-                  <w:t>, for choir (1964) </w:t>
+                <w:r>
+                  <w:t xml:space="preserve">, </w:t>
+                </w:r>
+                <w:r>
+                  <w:t>(1964) </w:t>
+                </w:r>
+                <w:r>
+                  <w:t xml:space="preserve">for choir </w:t>
                 </w:r>
               </w:p>
               <w:p>
@@ -1099,7 +1134,13 @@
                   <w:t>Corpus Christi Carol</w:t>
                 </w:r>
                 <w:r>
-                  <w:t>, for soprano, descant recorder, and piano (1964) </w:t>
+                  <w:t xml:space="preserve">, </w:t>
+                </w:r>
+                <w:r>
+                  <w:t>(1964) </w:t>
+                </w:r>
+                <w:r>
+                  <w:t xml:space="preserve">for soprano, descant recorder, and piano </w:t>
                 </w:r>
               </w:p>
               <w:p>
@@ -1110,7 +1151,13 @@
                   <w:t>One Man Show</w:t>
                 </w:r>
                 <w:r>
-                  <w:t>, opera (1964, rev. 1966, 1970)</w:t>
+                  <w:t>, (1964, rev. 1966, 1970)</w:t>
+                </w:r>
+                <w:r>
+                  <w:t xml:space="preserve"> </w:t>
+                </w:r>
+                <w:r>
+                  <w:t>opera</w:t>
                 </w:r>
               </w:p>
               <w:p>
@@ -1131,16 +1178,23 @@
                 </w:r>
               </w:p>
               <w:p>
-                <w:proofErr w:type="spellStart"/>
                 <w:r>
                   <w:rPr>
                     <w:i/>
                   </w:rPr>
                   <w:t>Sinfonia</w:t>
                 </w:r>
-                <w:proofErr w:type="spellEnd"/>
-                <w:r>
-                  <w:t>, for small orchestra (1966)</w:t>
+                <w:r>
+                  <w:t xml:space="preserve">, </w:t>
+                </w:r>
+                <w:r>
+                  <w:t>(1966)</w:t>
+                </w:r>
+                <w:r>
+                  <w:t xml:space="preserve"> </w:t>
+                </w:r>
+                <w:r>
+                  <w:t xml:space="preserve">for small orchestra </w:t>
                 </w:r>
               </w:p>
               <w:p>
@@ -1151,7 +1205,16 @@
                   <w:t>The Voice of Love</w:t>
                 </w:r>
                 <w:r>
-                  <w:t>, Mezzo soprano and piano (1966) </w:t>
+                  <w:t xml:space="preserve">, </w:t>
+                </w:r>
+                <w:r>
+                  <w:t>(1966) </w:t>
+                </w:r>
+                <w:r>
+                  <w:t xml:space="preserve">Mezzo soprano and </w:t>
+                </w:r>
+                <w:r>
+                  <w:t>piano</w:t>
                 </w:r>
               </w:p>
               <w:p>
@@ -1162,7 +1225,13 @@
                   <w:t>6 Interiors</w:t>
                 </w:r>
                 <w:r>
-                  <w:t>, for high voice and guitar (1966) </w:t>
+                  <w:t xml:space="preserve">, </w:t>
+                </w:r>
+                <w:r>
+                  <w:t>(1966) </w:t>
+                </w:r>
+                <w:r>
+                  <w:t xml:space="preserve">for high voice and guitar </w:t>
                 </w:r>
               </w:p>
               <w:p>
@@ -1173,7 +1242,16 @@
                   <w:t>Sonata</w:t>
                 </w:r>
                 <w:r>
-                  <w:t>, for string orchestra and 2 horns (1967)</w:t>
+                  <w:t xml:space="preserve">, </w:t>
+                </w:r>
+                <w:r>
+                  <w:t>(1967)</w:t>
+                </w:r>
+                <w:r>
+                  <w:t xml:space="preserve"> </w:t>
+                </w:r>
+                <w:r>
+                  <w:t xml:space="preserve">for string orchestra and 2 horns </w:t>
                 </w:r>
               </w:p>
               <w:p>
@@ -1184,7 +1262,13 @@
                   <w:t>Double Canon</w:t>
                 </w:r>
                 <w:r>
-                  <w:t xml:space="preserve"> for Igor Stravinsky (1967) </w:t>
+                  <w:t xml:space="preserve"> </w:t>
+                </w:r>
+                <w:r>
+                  <w:t>(1967) </w:t>
+                </w:r>
+                <w:r>
+                  <w:t xml:space="preserve">for Igor Stravinsky </w:t>
                 </w:r>
               </w:p>
               <w:p>
@@ -1195,7 +1279,13 @@
                   <w:t>The Rising of the Moon</w:t>
                 </w:r>
                 <w:r>
-                  <w:t>, opera (1967-70)</w:t>
+                  <w:t>, (1967-70)</w:t>
+                </w:r>
+                <w:r>
+                  <w:t xml:space="preserve"> </w:t>
+                </w:r>
+                <w:r>
+                  <w:t>opera</w:t>
                 </w:r>
               </w:p>
               <w:p>
@@ -1218,7 +1308,16 @@
                   <w:t>Canon</w:t>
                 </w:r>
                 <w:r>
-                  <w:t xml:space="preserve"> in Memory of Igor Stravinsky, for flute, clarinet and harp (1971)</w:t>
+                  <w:t xml:space="preserve"> in Memory of Igor Stravinsky</w:t>
+                </w:r>
+                <w:r>
+                  <w:t xml:space="preserve"> </w:t>
+                </w:r>
+                <w:r>
+                  <w:t>(1971)</w:t>
+                </w:r>
+                <w:r>
+                  <w:t xml:space="preserve">, for flute, clarinet and harp </w:t>
                 </w:r>
               </w:p>
               <w:p>
@@ -1240,7 +1339,16 @@
                   <w:t>5 Irish Songs</w:t>
                 </w:r>
                 <w:r>
-                  <w:t>, for mixed chorus (1972)</w:t>
+                  <w:t xml:space="preserve">, </w:t>
+                </w:r>
+                <w:r>
+                  <w:t>(1972)</w:t>
+                </w:r>
+                <w:r>
+                  <w:t xml:space="preserve"> </w:t>
+                </w:r>
+                <w:r>
+                  <w:t xml:space="preserve">for mixed chorus </w:t>
                 </w:r>
               </w:p>
               <w:p>
@@ -1251,7 +1359,16 @@
                   <w:t>Personae I–III</w:t>
                 </w:r>
                 <w:r>
-                  <w:t>, for piano (1973)</w:t>
+                  <w:t xml:space="preserve">, </w:t>
+                </w:r>
+                <w:r>
+                  <w:t>(1973)</w:t>
+                </w:r>
+                <w:r>
+                  <w:t xml:space="preserve"> </w:t>
+                </w:r>
+                <w:r>
+                  <w:t xml:space="preserve">for piano </w:t>
                 </w:r>
               </w:p>
               <w:p>
@@ -1262,7 +1379,16 @@
                   <w:t>Life Studies I–VIII</w:t>
                 </w:r>
                 <w:r>
-                  <w:t>, for 15 solo strings (1973; 1976)</w:t>
+                  <w:t>,</w:t>
+                </w:r>
+                <w:r>
+                  <w:t xml:space="preserve"> </w:t>
+                </w:r>
+                <w:r>
+                  <w:t>(1973; 1976)</w:t>
+                </w:r>
+                <w:r>
+                  <w:t xml:space="preserve"> for 15 solo strings </w:t>
                 </w:r>
               </w:p>
               <w:p>
@@ -1273,39 +1399,56 @@
                   <w:t>Serenade</w:t>
                 </w:r>
                 <w:r>
-                  <w:t>, for small orchestra (1973, rev. 1977)</w:t>
-                </w:r>
-              </w:p>
-              <w:p>
-                <w:proofErr w:type="spellStart"/>
-                <w:r>
-                  <w:rPr>
-                    <w:i/>
-                  </w:rPr>
-                  <w:t>Te</w:t>
-                </w:r>
-                <w:proofErr w:type="spellEnd"/>
-                <w:r>
-                  <w:rPr>
-                    <w:i/>
-                  </w:rPr>
-                  <w:t xml:space="preserve"> Deum</w:t>
-                </w:r>
-                <w:r>
-                  <w:t>, for Treble/Soprano, Tenor, choir, congregation, and organ (1975)</w:t>
-                </w:r>
-              </w:p>
-              <w:p>
-                <w:proofErr w:type="spellStart"/>
+                  <w:t xml:space="preserve">, </w:t>
+                </w:r>
+                <w:r>
+                  <w:t>(1973, rev. 1977)</w:t>
+                </w:r>
+                <w:r>
+                  <w:t xml:space="preserve"> </w:t>
+                </w:r>
+                <w:r>
+                  <w:t xml:space="preserve">for small orchestra </w:t>
+                </w:r>
+              </w:p>
+              <w:p>
+                <w:r>
+                  <w:rPr>
+                    <w:i/>
+                  </w:rPr>
+                  <w:t>Te Deum</w:t>
+                </w:r>
+                <w:r>
+                  <w:t xml:space="preserve">, </w:t>
+                </w:r>
+                <w:r>
+                  <w:t>(1975)</w:t>
+                </w:r>
+                <w:r>
+                  <w:t xml:space="preserve"> </w:t>
+                </w:r>
+                <w:r>
+                  <w:t xml:space="preserve">for Treble/Soprano, Tenor, choir, congregation, and organ </w:t>
+                </w:r>
+              </w:p>
+              <w:p>
                 <w:r>
                   <w:rPr>
                     <w:i/>
                   </w:rPr>
                   <w:t>Reverdie</w:t>
                 </w:r>
-                <w:proofErr w:type="spellEnd"/>
-                <w:r>
-                  <w:t>, for male voices (1975)</w:t>
+                <w:r>
+                  <w:t xml:space="preserve">, </w:t>
+                </w:r>
+                <w:r>
+                  <w:t>(1975)</w:t>
+                </w:r>
+                <w:r>
+                  <w:t xml:space="preserve"> </w:t>
+                </w:r>
+                <w:r>
+                  <w:t xml:space="preserve">for male voices </w:t>
                 </w:r>
               </w:p>
               <w:p>
@@ -1316,26 +1459,30 @@
                   <w:t>Nonsense Rhymes</w:t>
                 </w:r>
                 <w:r>
-                  <w:t>, for children's voices and piano (1976) </w:t>
-                </w:r>
-              </w:p>
-              <w:p>
-                <w:r>
-                  <w:rPr>
-                    <w:i/>
-                  </w:rPr>
-                  <w:t xml:space="preserve">La vita </w:t>
-                </w:r>
-                <w:proofErr w:type="spellStart"/>
-                <w:r>
-                  <w:rPr>
-                    <w:i/>
-                  </w:rPr>
-                  <w:t>nuova</w:t>
-                </w:r>
-                <w:proofErr w:type="spellEnd"/>
-                <w:r>
-                  <w:t>, for Soprano and chamber ensemble (1979) </w:t>
+                  <w:t xml:space="preserve">, </w:t>
+                </w:r>
+                <w:r>
+                  <w:t>(1976) </w:t>
+                </w:r>
+                <w:r>
+                  <w:t xml:space="preserve">for children's voices and piano </w:t>
+                </w:r>
+              </w:p>
+              <w:p>
+                <w:r>
+                  <w:rPr>
+                    <w:i/>
+                  </w:rPr>
+                  <w:t>La vita nuova</w:t>
+                </w:r>
+                <w:r>
+                  <w:t xml:space="preserve">, </w:t>
+                </w:r>
+                <w:r>
+                  <w:t>(1979) </w:t>
+                </w:r>
+                <w:r>
+                  <w:t xml:space="preserve">for Soprano and chamber ensemble </w:t>
                 </w:r>
               </w:p>
               <w:p>
@@ -1386,7 +1533,10 @@
                   <w:t>Night Thoughts</w:t>
                 </w:r>
                 <w:r>
-                  <w:t>, for flute (1982) </w:t>
+                  <w:t>, (1982) </w:t>
+                </w:r>
+                <w:r>
+                  <w:t>for flute</w:t>
                 </w:r>
               </w:p>
               <w:p>
@@ -1408,26 +1558,27 @@
                   <w:t>Little Suite</w:t>
                 </w:r>
                 <w:r>
-                  <w:t>, for guitar (1984) </w:t>
-                </w:r>
-              </w:p>
-              <w:p>
-                <w:r>
-                  <w:rPr>
-                    <w:i/>
-                  </w:rPr>
-                  <w:t xml:space="preserve">Sonata </w:t>
-                </w:r>
-                <w:proofErr w:type="spellStart"/>
-                <w:r>
-                  <w:rPr>
-                    <w:i/>
-                  </w:rPr>
-                  <w:t>Notturna</w:t>
-                </w:r>
-                <w:proofErr w:type="spellEnd"/>
-                <w:r>
-                  <w:t>, for cello and string orchestra (1985) </w:t>
+                  <w:t>, (1984) </w:t>
+                </w:r>
+                <w:r>
+                  <w:t>for guitar</w:t>
+                </w:r>
+              </w:p>
+              <w:p>
+                <w:r>
+                  <w:rPr>
+                    <w:i/>
+                  </w:rPr>
+                  <w:t>Sonata Notturna</w:t>
+                </w:r>
+                <w:r>
+                  <w:t xml:space="preserve">, </w:t>
+                </w:r>
+                <w:r>
+                  <w:t>(1985) </w:t>
+                </w:r>
+                <w:r>
+                  <w:t xml:space="preserve">for cello and string orchestra </w:t>
                 </w:r>
               </w:p>
               <w:p>
@@ -1438,7 +1589,10 @@
                   <w:t>Personae IV–VI</w:t>
                 </w:r>
                 <w:r>
-                  <w:t>, for piano (1985–6) </w:t>
+                  <w:t>, (1985–6) </w:t>
+                </w:r>
+                <w:r>
+                  <w:t>for piano</w:t>
                 </w:r>
               </w:p>
               <w:p>
@@ -1449,7 +1603,13 @@
                   <w:t>Odyssey</w:t>
                 </w:r>
                 <w:r>
-                  <w:t>, for orchestra (1972-87)</w:t>
+                  <w:t>, (1972-87)</w:t>
+                </w:r>
+                <w:r>
+                  <w:t xml:space="preserve"> </w:t>
+                </w:r>
+                <w:r>
+                  <w:t>for orchestra</w:t>
                 </w:r>
               </w:p>
               <w:p>
@@ -1460,7 +1620,13 @@
                   <w:t>Little Concert</w:t>
                 </w:r>
                 <w:r>
-                  <w:t>, for oboe and small orchestra (1987) </w:t>
+                  <w:t xml:space="preserve">, </w:t>
+                </w:r>
+                <w:r>
+                  <w:t>(1987) </w:t>
+                </w:r>
+                <w:r>
+                  <w:t xml:space="preserve">for oboe and small orchestra </w:t>
                 </w:r>
               </w:p>
               <w:p>
@@ -1482,7 +1648,13 @@
                   <w:t>Ghost Dances</w:t>
                 </w:r>
                 <w:r>
-                  <w:t>, for flute, clarinet, violin, cello, and piano (1988) </w:t>
+                  <w:t xml:space="preserve">, </w:t>
+                </w:r>
+                <w:r>
+                  <w:t>(1988) </w:t>
+                </w:r>
+                <w:r>
+                  <w:t xml:space="preserve">for flute, clarinet, violin, cello, and piano </w:t>
                 </w:r>
               </w:p>
               <w:p>
@@ -1493,7 +1665,16 @@
                   <w:t>3 Hymns</w:t>
                 </w:r>
                 <w:r>
-                  <w:t>, for choir and organ (1989) </w:t>
+                  <w:t>,</w:t>
+                </w:r>
+                <w:r>
+                  <w:t xml:space="preserve"> </w:t>
+                </w:r>
+                <w:r>
+                  <w:t>(1989)</w:t>
+                </w:r>
+                <w:r>
+                  <w:t xml:space="preserve"> for choir and organ </w:t>
                 </w:r>
               </w:p>
               <w:p>
@@ -1504,7 +1685,13 @@
                   <w:t>5 American Folksongs</w:t>
                 </w:r>
                 <w:r>
-                  <w:t>, for Soprano and piano (1989) </w:t>
+                  <w:t xml:space="preserve">, </w:t>
+                </w:r>
+                <w:r>
+                  <w:t>(1989) </w:t>
+                </w:r>
+                <w:r>
+                  <w:t xml:space="preserve">for Soprano and piano </w:t>
                 </w:r>
               </w:p>
               <w:p>
@@ -1515,7 +1702,13 @@
                   <w:t>Roman Canticle</w:t>
                 </w:r>
                 <w:r>
-                  <w:t>, for medium voice, flute, viola and harp (1989, rev. 1991) </w:t>
+                  <w:t xml:space="preserve">, </w:t>
+                </w:r>
+                <w:r>
+                  <w:t>(1989, rev. 1991) </w:t>
+                </w:r>
+                <w:r>
+                  <w:t xml:space="preserve">for medium voice, flute, viola and harp </w:t>
                 </w:r>
               </w:p>
               <w:p>
@@ -1526,7 +1719,16 @@
                   <w:t>Music of Memory</w:t>
                 </w:r>
                 <w:r>
-                  <w:t>, for guitar (1989; rev. 1991)</w:t>
+                  <w:t xml:space="preserve">, </w:t>
+                </w:r>
+                <w:r>
+                  <w:t>(1989; rev. 1991)</w:t>
+                </w:r>
+                <w:r>
+                  <w:t xml:space="preserve"> </w:t>
+                </w:r>
+                <w:r>
+                  <w:t xml:space="preserve">for guitar </w:t>
                 </w:r>
               </w:p>
               <w:p>
@@ -1537,7 +1739,22 @@
                   <w:t>One Foot in Eden Still, I Stand</w:t>
                 </w:r>
                 <w:r>
-                  <w:t>, for soprano, alto, tenor, bass soloists, choir and optional organ (1990)</w:t>
+                  <w:t>,</w:t>
+                </w:r>
+                <w:r>
+                  <w:t xml:space="preserve"> </w:t>
+                </w:r>
+                <w:r>
+                  <w:t>(1990)</w:t>
+                </w:r>
+                <w:r>
+                  <w:t xml:space="preserve"> for soprano, alto, tenor, bass soloists, choir </w:t>
+                </w:r>
+                <w:r>
+                  <w:t>and (opt.)</w:t>
+                </w:r>
+                <w:r>
+                  <w:t xml:space="preserve"> organ </w:t>
                 </w:r>
               </w:p>
               <w:p>
@@ -1559,47 +1776,53 @@
                   <w:t>American Games</w:t>
                 </w:r>
                 <w:r>
-                  <w:t>, for symphonic wind band (1991)</w:t>
-                </w:r>
-              </w:p>
-              <w:p>
-                <w:proofErr w:type="spellStart"/>
+                  <w:t xml:space="preserve">, </w:t>
+                </w:r>
+                <w:r>
+                  <w:t>(1991)</w:t>
+                </w:r>
+                <w:r>
+                  <w:t xml:space="preserve"> </w:t>
+                </w:r>
+                <w:r>
+                  <w:t xml:space="preserve">for symphonic wind band </w:t>
+                </w:r>
+              </w:p>
+              <w:p>
                 <w:r>
                   <w:rPr>
                     <w:i/>
                   </w:rPr>
                   <w:t>Shahnama</w:t>
                 </w:r>
-                <w:proofErr w:type="spellEnd"/>
-                <w:r>
-                  <w:t>, for small orchestra (1992) </w:t>
-                </w:r>
-              </w:p>
-              <w:p>
-                <w:proofErr w:type="spellStart"/>
-                <w:r>
-                  <w:rPr>
-                    <w:i/>
-                  </w:rPr>
-                  <w:t>Sweté</w:t>
-                </w:r>
-                <w:proofErr w:type="spellEnd"/>
-                <w:r>
-                  <w:rPr>
-                    <w:i/>
-                  </w:rPr>
+                <w:r>
+                  <w:t xml:space="preserve">, </w:t>
+                </w:r>
+                <w:r>
+                  <w:t>(1992) </w:t>
+                </w:r>
+                <w:r>
+                  <w:t xml:space="preserve">for small orchestra </w:t>
+                </w:r>
+              </w:p>
+              <w:p>
+                <w:r>
+                  <w:rPr>
+                    <w:i/>
+                  </w:rPr>
+                  <w:t>Sweté Jesu</w:t>
+                </w:r>
+                <w:r>
+                  <w:t xml:space="preserve">, </w:t>
+                </w:r>
+                <w:r>
+                  <w:t>(1992)</w:t>
+                </w:r>
+                <w:r>
                   <w:t xml:space="preserve"> </w:t>
                 </w:r>
-                <w:proofErr w:type="spellStart"/>
-                <w:r>
-                  <w:rPr>
-                    <w:i/>
-                  </w:rPr>
-                  <w:t>Jesu</w:t>
-                </w:r>
-                <w:proofErr w:type="spellEnd"/>
-                <w:r>
-                  <w:t>, for choir (1992)</w:t>
+                <w:r>
+                  <w:t xml:space="preserve">for choir </w:t>
                 </w:r>
               </w:p>
               <w:p>
@@ -1610,7 +1833,16 @@
                   <w:t>The Head of Orpheus</w:t>
                 </w:r>
                 <w:r>
-                  <w:t>, for soprano and 2 clarinets (1992)</w:t>
+                  <w:t xml:space="preserve">, </w:t>
+                </w:r>
+                <w:r>
+                  <w:t>(1992)</w:t>
+                </w:r>
+                <w:r>
+                  <w:t xml:space="preserve"> </w:t>
+                </w:r>
+                <w:r>
+                  <w:t xml:space="preserve">for soprano and 2 clarinets </w:t>
                 </w:r>
               </w:p>
               <w:p>
@@ -1664,16 +1896,20 @@
                 </w:r>
               </w:p>
               <w:p>
-                <w:proofErr w:type="spellStart"/>
                 <w:r>
                   <w:rPr>
                     <w:i/>
                   </w:rPr>
                   <w:t>Hymnus</w:t>
                 </w:r>
-                <w:proofErr w:type="spellEnd"/>
-                <w:r>
-                  <w:t>, for chorus and orchestra (1995-6) </w:t>
+                <w:r>
+                  <w:t xml:space="preserve">, </w:t>
+                </w:r>
+                <w:r>
+                  <w:t>(1995-6) </w:t>
+                </w:r>
+                <w:r>
+                  <w:t xml:space="preserve">for chorus and orchestra </w:t>
                 </w:r>
               </w:p>
               <w:p>
@@ -1684,7 +1920,13 @@
                   <w:t>Sonata</w:t>
                 </w:r>
                 <w:r>
-                  <w:t>, for violin (1966-7) </w:t>
+                  <w:t xml:space="preserve">, </w:t>
+                </w:r>
+                <w:r>
+                  <w:t>(1966-7) </w:t>
+                </w:r>
+                <w:r>
+                  <w:t xml:space="preserve">for violin </w:t>
                 </w:r>
               </w:p>
               <w:p>
@@ -1695,7 +1937,13 @@
                   <w:t>Stanza</w:t>
                 </w:r>
                 <w:r>
-                  <w:t>, for violin (1997)</w:t>
+                  <w:t>, (1997)</w:t>
+                </w:r>
+                <w:r>
+                  <w:t xml:space="preserve"> </w:t>
+                </w:r>
+                <w:r>
+                  <w:t>for violin</w:t>
                 </w:r>
               </w:p>
               <w:p>
@@ -1706,7 +1954,13 @@
                   <w:t>Narration</w:t>
                 </w:r>
                 <w:r>
-                  <w:t>, for cello (2000-1)  </w:t>
+                  <w:t xml:space="preserve">, </w:t>
+                </w:r>
+                <w:r>
+                  <w:t>(2000-1) </w:t>
+                </w:r>
+                <w:r>
+                  <w:t>for cello</w:t>
                 </w:r>
               </w:p>
               <w:p>
@@ -1717,20 +1971,30 @@
                   <w:t>Sophie’s Choice</w:t>
                 </w:r>
                 <w:r>
-                  <w:t>, opera (1990-2002)</w:t>
-                </w:r>
-              </w:p>
-              <w:p>
-                <w:proofErr w:type="spellStart"/>
+                  <w:t>, (1990-2002)</w:t>
+                </w:r>
+                <w:r>
+                  <w:t xml:space="preserve"> </w:t>
+                </w:r>
+                <w:r>
+                  <w:t>opera</w:t>
+                </w:r>
+              </w:p>
+              <w:p>
                 <w:r>
                   <w:rPr>
                     <w:i/>
                   </w:rPr>
                   <w:t>Intrada</w:t>
                 </w:r>
-                <w:proofErr w:type="spellEnd"/>
-                <w:r>
-                  <w:t>, for string quartet (2002)</w:t>
+                <w:r>
+                  <w:t>, (2002)</w:t>
+                </w:r>
+                <w:r>
+                  <w:t xml:space="preserve"> </w:t>
+                </w:r>
+                <w:r>
+                  <w:t>for string quartet</w:t>
                 </w:r>
               </w:p>
               <w:p>
@@ -1741,7 +2005,13 @@
                   <w:t>Fanfare</w:t>
                 </w:r>
                 <w:r>
-                  <w:t>, for brass ensemble (2004)</w:t>
+                  <w:t>, (2004)</w:t>
+                </w:r>
+                <w:r>
+                  <w:t xml:space="preserve"> </w:t>
+                </w:r>
+                <w:r>
+                  <w:t>for brass ensemble</w:t>
                 </w:r>
               </w:p>
               <w:p>
@@ -1752,7 +2022,13 @@
                   <w:t>Tango from Sophie's Choice</w:t>
                 </w:r>
                 <w:r>
-                  <w:t>, for guitar (2004)</w:t>
+                  <w:t>, (2004)</w:t>
+                </w:r>
+                <w:r>
+                  <w:t xml:space="preserve"> </w:t>
+                </w:r>
+                <w:r>
+                  <w:t>for guitar</w:t>
                 </w:r>
               </w:p>
               <w:p>
@@ -1763,7 +2039,13 @@
                   <w:t>Concert Suite from Sophie's Choice</w:t>
                 </w:r>
                 <w:r>
-                  <w:t>, for optional soprano and orchestra (2004)</w:t>
+                  <w:t>, (2004)</w:t>
+                </w:r>
+                <w:r>
+                  <w:t xml:space="preserve"> </w:t>
+                </w:r>
+                <w:r>
+                  <w:t>for optional soprano and orchestra</w:t>
                 </w:r>
               </w:p>
               <w:p>
@@ -1774,23 +2056,24 @@
                   <w:t>Concerto</w:t>
                 </w:r>
                 <w:r>
-                  <w:t xml:space="preserve"> for </w:t>
-                </w:r>
-                <w:proofErr w:type="spellStart"/>
-                <w:r>
-                  <w:t>cor</w:t>
-                </w:r>
-                <w:proofErr w:type="spellEnd"/>
+                  <w:t xml:space="preserve"> (2005)</w:t>
+                </w:r>
                 <w:r>
                   <w:t xml:space="preserve"> </w:t>
                 </w:r>
-                <w:proofErr w:type="spellStart"/>
-                <w:r>
-                  <w:t>anglais</w:t>
-                </w:r>
-                <w:proofErr w:type="spellEnd"/>
-                <w:r>
-                  <w:t xml:space="preserve"> and orchestra (2005)</w:t>
+                <w:r>
+                  <w:t xml:space="preserve">for </w:t>
+                </w:r>
+                <w:bookmarkStart w:id="2" w:name="_GoBack"/>
+                <w:r>
+                  <w:t>cor anglais</w:t>
+                </w:r>
+                <w:r>
+                  <w:t xml:space="preserve"> </w:t>
+                </w:r>
+                <w:bookmarkEnd w:id="2"/>
+                <w:r>
+                  <w:t>and orchestra</w:t>
                 </w:r>
               </w:p>
               <w:p>
@@ -1867,9 +2150,8 @@
                 <w:docPart w:val="F49CDB017D73074F92FC7952057E04EE"/>
               </w:placeholder>
             </w:sdtPr>
+            <w:sdtEndPr/>
             <w:sdtContent>
-              <w:bookmarkStart w:id="2" w:name="_GoBack" w:displacedByCustomXml="prev"/>
-              <w:bookmarkEnd w:id="2" w:displacedByCustomXml="prev"/>
               <w:p/>
               <w:p>
                 <w:sdt>
@@ -1877,6 +2159,7 @@
                     <w:id w:val="1404651406"/>
                     <w:citation/>
                   </w:sdtPr>
+                  <w:sdtEndPr/>
                   <w:sdtContent>
                     <w:r>
                       <w:fldChar w:fldCharType="begin"/>
@@ -1910,6 +2193,7 @@
                     <w:id w:val="-1334752185"/>
                     <w:citation/>
                   </w:sdtPr>
+                  <w:sdtEndPr/>
                   <w:sdtContent>
                     <w:r>
                       <w:fldChar w:fldCharType="begin"/>
@@ -1943,6 +2227,7 @@
                     <w:id w:val="-1449084195"/>
                     <w:citation/>
                   </w:sdtPr>
+                  <w:sdtEndPr/>
                   <w:sdtContent>
                     <w:r>
                       <w:fldChar w:fldCharType="begin"/>
@@ -1976,6 +2261,7 @@
                     <w:id w:val="1023051066"/>
                     <w:citation/>
                   </w:sdtPr>
+                  <w:sdtEndPr/>
                   <w:sdtContent>
                     <w:r>
                       <w:fldChar w:fldCharType="begin"/>
@@ -2009,6 +2295,7 @@
                     <w:id w:val="-709184774"/>
                     <w:citation/>
                   </w:sdtPr>
+                  <w:sdtEndPr/>
                   <w:sdtContent>
                     <w:r>
                       <w:fldChar w:fldCharType="begin"/>
@@ -2042,6 +2329,7 @@
                     <w:id w:val="1669511495"/>
                     <w:citation/>
                   </w:sdtPr>
+                  <w:sdtEndPr/>
                   <w:sdtContent>
                     <w:r>
                       <w:fldChar w:fldCharType="begin"/>
@@ -2075,6 +2363,7 @@
                     <w:id w:val="1079181937"/>
                     <w:citation/>
                   </w:sdtPr>
+                  <w:sdtEndPr/>
                   <w:sdtContent>
                     <w:r>
                       <w:fldChar w:fldCharType="begin"/>
@@ -2224,21 +2513,12 @@
       </w:rPr>
       <w:t xml:space="preserve"> – </w:t>
     </w:r>
-    <w:proofErr w:type="spellStart"/>
     <w:r>
       <w:rPr>
         <w:i/>
         <w:color w:val="7F7F7F" w:themeColor="text1" w:themeTint="80"/>
       </w:rPr>
-      <w:t>Encyclopedia</w:t>
-    </w:r>
-    <w:proofErr w:type="spellEnd"/>
-    <w:r>
-      <w:rPr>
-        <w:i/>
-        <w:color w:val="7F7F7F" w:themeColor="text1" w:themeTint="80"/>
-      </w:rPr>
-      <w:t xml:space="preserve"> of Modernism</w:t>
+      <w:t>Encyclopedia of Modernism</w:t>
     </w:r>
   </w:p>
   <w:p>
@@ -4321,6 +4601,10 @@
     <w:compatSetting w:name="enableOpenTypeFeatures" w:uri="http://schemas.microsoft.com/office/word" w:val="1"/>
     <w:compatSetting w:name="doNotFlipMirrorIndents" w:uri="http://schemas.microsoft.com/office/word" w:val="1"/>
   </w:compat>
+  <w:rsids>
+    <w:rsidRoot w:val="0007238A"/>
+    <w:rsid w:val="0007238A"/>
+  </w:rsids>
   <m:mathPr>
     <m:mathFont m:val="Cambria Math"/>
     <m:brkBin m:val="before"/>
@@ -5061,7 +5345,7 @@
   <a:extraClrSchemeLst/>
   <a:extLst>
     <a:ext uri="{05A4C25C-085E-4340-85A3-A5531E510DB2}">
-      <thm15:themeFamily xmlns:thm15="http://schemas.microsoft.com/office/thememl/2012/main" xmlns="" name="Office Theme" id="{62F939B6-93AF-4DB8-9C6B-D6C7DFDC589F}" vid="{4A3C46E8-61CC-4603-A589-7422A47A8E4A}"/>
+      <thm15:themeFamily xmlns="" xmlns:thm15="http://schemas.microsoft.com/office/thememl/2012/main" name="Office Theme" id="{62F939B6-93AF-4DB8-9C6B-D6C7DFDC589F}" vid="{4A3C46E8-61CC-4603-A589-7422A47A8E4A}"/>
     </a:ext>
   </a:extLst>
 </a:theme>
@@ -5257,7 +5541,7 @@
 </file>
 
 <file path=customXml/itemProps1.xml><?xml version="1.0" encoding="utf-8"?>
-<ds:datastoreItem xmlns:ds="http://schemas.openxmlformats.org/officeDocument/2006/customXml" ds:itemID="{8CDC054A-D4B2-4C4D-857D-B0C742F17A6C}">
+<ds:datastoreItem xmlns:ds="http://schemas.openxmlformats.org/officeDocument/2006/customXml" ds:itemID="{77D18937-C4A9-2A45-B2B6-FF807D32F8AF}">
   <ds:schemaRefs>
     <ds:schemaRef ds:uri="http://schemas.openxmlformats.org/officeDocument/2006/bibliography"/>
   </ds:schemaRefs>
